--- a/Lê Duy Minh_CNTT1_IT106_Session04.docx
+++ b/Lê Duy Minh_CNTT1_IT106_Session04.docx
@@ -160,7 +160,19 @@
         <w:rPr>
           <w:rFonts w:ascii="Times New Roman" w:hAnsi="Times New Roman" w:cs="Times New Roman"/>
         </w:rPr>
-        <w:t>Triển khai UI chức năng “Quên mật khẩu” (Trí Công).</w:t>
+        <w:t>Triển khai UI chức năng “Quên mật khẩu” (Tr</w:t>
+      </w:r>
+      <w:r>
+        <w:rPr>
+          <w:rFonts w:ascii="Times New Roman" w:hAnsi="Times New Roman" w:cs="Times New Roman"/>
+        </w:rPr>
+        <w:t>ọng An</w:t>
+      </w:r>
+      <w:r>
+        <w:rPr>
+          <w:rFonts w:ascii="Times New Roman" w:hAnsi="Times New Roman" w:cs="Times New Roman"/>
+        </w:rPr>
+        <w:t>).</w:t>
       </w:r>
     </w:p>
     <w:p>
@@ -178,7 +190,19 @@
         <w:rPr>
           <w:rFonts w:ascii="Times New Roman" w:hAnsi="Times New Roman" w:cs="Times New Roman"/>
         </w:rPr>
-        <w:t>Làm API chỉnh sửa thông tin người dùng (Đình Kiên).</w:t>
+        <w:t xml:space="preserve">Làm API chỉnh sửa thông tin người dùng </w:t>
+      </w:r>
+      <w:r>
+        <w:rPr>
+          <w:rFonts w:ascii="Times New Roman" w:hAnsi="Times New Roman" w:cs="Times New Roman"/>
+        </w:rPr>
+        <w:t>(Văn Huy</w:t>
+      </w:r>
+      <w:r>
+        <w:rPr>
+          <w:rFonts w:ascii="Times New Roman" w:hAnsi="Times New Roman" w:cs="Times New Roman"/>
+        </w:rPr>
+        <w:t>).</w:t>
       </w:r>
     </w:p>
     <w:p>
@@ -2689,15 +2713,28 @@
     </w:p>
     <w:p>
       <w:pPr>
-        <w:rPr>
-          <w:rFonts w:ascii="Times New Roman" w:hAnsi="Times New Roman" w:cs="Times New Roman"/>
-        </w:rPr>
-      </w:pPr>
-      <w:r>
-        <w:rPr>
-          <w:rFonts w:ascii="Times New Roman" w:hAnsi="Times New Roman" w:cs="Times New Roman"/>
-        </w:rPr>
-        <w:t>Bài 7:</w:t>
+        <w:pStyle w:val="Heading1"/>
+        <w:rPr>
+          <w:rFonts w:cs="Times New Roman"/>
+        </w:rPr>
+      </w:pPr>
+      <w:r>
+        <w:rPr>
+          <w:rFonts w:cs="Times New Roman"/>
+        </w:rPr>
+        <w:t xml:space="preserve">Bài </w:t>
+      </w:r>
+      <w:r>
+        <w:rPr>
+          <w:rFonts w:cs="Times New Roman"/>
+        </w:rPr>
+        <w:t>7</w:t>
+      </w:r>
+      <w:r>
+        <w:rPr>
+          <w:rFonts w:cs="Times New Roman"/>
+        </w:rPr>
+        <w:t>:</w:t>
       </w:r>
     </w:p>
     <w:p>
@@ -3260,6 +3297,7 @@
         <w:rPr>
           <w:rFonts w:ascii="Times New Roman" w:hAnsi="Times New Roman" w:cs="Times New Roman"/>
         </w:rPr>
+        <w:lastRenderedPageBreak/>
         <w:t>3 câu hỏi chuẩn:</w:t>
       </w:r>
     </w:p>
@@ -3278,7 +3316,6 @@
         <w:rPr>
           <w:rFonts w:ascii="Times New Roman" w:hAnsi="Times New Roman" w:cs="Times New Roman"/>
         </w:rPr>
-        <w:lastRenderedPageBreak/>
         <w:t>Hôm qua tôi làm gì?</w:t>
       </w:r>
     </w:p>
@@ -3740,3820 +3777,18 @@
     </w:p>
     <w:p>
       <w:pPr>
-        <w:pStyle w:val="Heading1"/>
-        <w:rPr>
-          <w:rFonts w:cs="Times New Roman"/>
-        </w:rPr>
-      </w:pPr>
-      <w:r>
-        <w:rPr>
-          <w:rFonts w:cs="Times New Roman"/>
-        </w:rPr>
-        <w:t>Bài 8:</w:t>
-      </w:r>
-    </w:p>
-    <w:p>
-      <w:pPr>
-        <w:pStyle w:val="ListParagraph"/>
-        <w:numPr>
-          <w:ilvl w:val="0"/>
-          <w:numId w:val="24"/>
-        </w:numPr>
-        <w:rPr>
-          <w:rFonts w:ascii="Times New Roman" w:hAnsi="Times New Roman" w:cs="Times New Roman"/>
-        </w:rPr>
-      </w:pPr>
-      <w:r>
-        <w:rPr>
-          <w:rFonts w:ascii="Times New Roman" w:hAnsi="Times New Roman" w:cs="Times New Roman"/>
-        </w:rPr>
-        <w:t>Kanban Board</w:t>
-      </w:r>
-    </w:p>
-    <w:tbl>
-      <w:tblPr>
-        <w:tblStyle w:val="TableGrid"/>
-        <w:tblW w:w="0" w:type="auto"/>
+        <w:rPr>
+          <w:rFonts w:ascii="Times New Roman" w:hAnsi="Times New Roman" w:cs="Times New Roman"/>
+        </w:rPr>
+      </w:pPr>
+    </w:p>
+    <w:p>
+      <w:pPr>
         <w:jc w:val="center"/>
-        <w:tblLook w:val="04A0" w:firstRow="1" w:lastRow="0" w:firstColumn="1" w:lastColumn="0" w:noHBand="0" w:noVBand="1"/>
-      </w:tblPr>
-      <w:tblGrid>
-        <w:gridCol w:w="3309"/>
-        <w:gridCol w:w="1303"/>
-        <w:gridCol w:w="736"/>
-      </w:tblGrid>
-      <w:tr>
-        <w:trPr>
-          <w:jc w:val="center"/>
-        </w:trPr>
-        <w:tc>
-          <w:tcPr>
-            <w:tcW w:w="0" w:type="auto"/>
-            <w:hideMark/>
-          </w:tcPr>
-          <w:p>
-            <w:pPr>
-              <w:spacing w:after="160" w:line="278" w:lineRule="auto"/>
-              <w:jc w:val="center"/>
-              <w:rPr>
-                <w:rFonts w:ascii="Times New Roman" w:hAnsi="Times New Roman" w:cs="Times New Roman"/>
-              </w:rPr>
-            </w:pPr>
-            <w:r>
-              <w:rPr>
-                <w:rFonts w:ascii="Times New Roman" w:hAnsi="Times New Roman" w:cs="Times New Roman"/>
-              </w:rPr>
-              <w:t>To Do</w:t>
-            </w:r>
-          </w:p>
-        </w:tc>
-        <w:tc>
-          <w:tcPr>
-            <w:tcW w:w="0" w:type="auto"/>
-            <w:hideMark/>
-          </w:tcPr>
-          <w:p>
-            <w:pPr>
-              <w:spacing w:after="160" w:line="278" w:lineRule="auto"/>
-              <w:jc w:val="center"/>
-              <w:rPr>
-                <w:rFonts w:ascii="Times New Roman" w:hAnsi="Times New Roman" w:cs="Times New Roman"/>
-              </w:rPr>
-            </w:pPr>
-            <w:r>
-              <w:rPr>
-                <w:rFonts w:ascii="Times New Roman" w:hAnsi="Times New Roman" w:cs="Times New Roman"/>
-              </w:rPr>
-              <w:t>In Progress</w:t>
-            </w:r>
-          </w:p>
-        </w:tc>
-        <w:tc>
-          <w:tcPr>
-            <w:tcW w:w="0" w:type="auto"/>
-            <w:hideMark/>
-          </w:tcPr>
-          <w:p>
-            <w:pPr>
-              <w:spacing w:after="160" w:line="278" w:lineRule="auto"/>
-              <w:jc w:val="center"/>
-              <w:rPr>
-                <w:rFonts w:ascii="Times New Roman" w:hAnsi="Times New Roman" w:cs="Times New Roman"/>
-              </w:rPr>
-            </w:pPr>
-            <w:r>
-              <w:rPr>
-                <w:rFonts w:ascii="Times New Roman" w:hAnsi="Times New Roman" w:cs="Times New Roman"/>
-              </w:rPr>
-              <w:t>Done</w:t>
-            </w:r>
-          </w:p>
-        </w:tc>
-      </w:tr>
-      <w:tr>
-        <w:trPr>
-          <w:jc w:val="center"/>
-        </w:trPr>
-        <w:tc>
-          <w:tcPr>
-            <w:tcW w:w="0" w:type="auto"/>
-            <w:hideMark/>
-          </w:tcPr>
-          <w:p>
-            <w:pPr>
-              <w:spacing w:after="160" w:line="278" w:lineRule="auto"/>
-              <w:rPr>
-                <w:rFonts w:ascii="Times New Roman" w:hAnsi="Times New Roman" w:cs="Times New Roman"/>
-              </w:rPr>
-            </w:pPr>
-            <w:r>
-              <w:rPr>
-                <w:rFonts w:ascii="Times New Roman" w:hAnsi="Times New Roman" w:cs="Times New Roman"/>
-              </w:rPr>
-              <w:t>Thiết kế giao diện form đăng ký</w:t>
-            </w:r>
-          </w:p>
-        </w:tc>
-        <w:tc>
-          <w:tcPr>
-            <w:tcW w:w="0" w:type="auto"/>
-            <w:hideMark/>
-          </w:tcPr>
-          <w:p>
-            <w:pPr>
-              <w:spacing w:after="160" w:line="278" w:lineRule="auto"/>
-              <w:rPr>
-                <w:rFonts w:ascii="Times New Roman" w:hAnsi="Times New Roman" w:cs="Times New Roman"/>
-              </w:rPr>
-            </w:pPr>
-          </w:p>
-        </w:tc>
-        <w:tc>
-          <w:tcPr>
-            <w:tcW w:w="0" w:type="auto"/>
-            <w:hideMark/>
-          </w:tcPr>
-          <w:p>
-            <w:pPr>
-              <w:spacing w:after="160" w:line="278" w:lineRule="auto"/>
-              <w:rPr>
-                <w:rFonts w:ascii="Times New Roman" w:hAnsi="Times New Roman" w:cs="Times New Roman"/>
-              </w:rPr>
-            </w:pPr>
-          </w:p>
-        </w:tc>
-      </w:tr>
-      <w:tr>
-        <w:trPr>
-          <w:jc w:val="center"/>
-        </w:trPr>
-        <w:tc>
-          <w:tcPr>
-            <w:tcW w:w="0" w:type="auto"/>
-            <w:hideMark/>
-          </w:tcPr>
-          <w:p>
-            <w:pPr>
-              <w:spacing w:after="160" w:line="278" w:lineRule="auto"/>
-              <w:rPr>
-                <w:rFonts w:ascii="Times New Roman" w:hAnsi="Times New Roman" w:cs="Times New Roman"/>
-              </w:rPr>
-            </w:pPr>
-            <w:r>
-              <w:rPr>
-                <w:rFonts w:ascii="Times New Roman" w:hAnsi="Times New Roman" w:cs="Times New Roman"/>
-              </w:rPr>
-              <w:t>Kết nối API đăng ký</w:t>
-            </w:r>
-          </w:p>
-        </w:tc>
-        <w:tc>
-          <w:tcPr>
-            <w:tcW w:w="0" w:type="auto"/>
-            <w:hideMark/>
-          </w:tcPr>
-          <w:p>
-            <w:pPr>
-              <w:spacing w:after="160" w:line="278" w:lineRule="auto"/>
-              <w:rPr>
-                <w:rFonts w:ascii="Times New Roman" w:hAnsi="Times New Roman" w:cs="Times New Roman"/>
-              </w:rPr>
-            </w:pPr>
-          </w:p>
-        </w:tc>
-        <w:tc>
-          <w:tcPr>
-            <w:tcW w:w="0" w:type="auto"/>
-            <w:hideMark/>
-          </w:tcPr>
-          <w:p>
-            <w:pPr>
-              <w:spacing w:after="160" w:line="278" w:lineRule="auto"/>
-              <w:rPr>
-                <w:rFonts w:ascii="Times New Roman" w:hAnsi="Times New Roman" w:cs="Times New Roman"/>
-              </w:rPr>
-            </w:pPr>
-          </w:p>
-        </w:tc>
-      </w:tr>
-      <w:tr>
-        <w:trPr>
-          <w:jc w:val="center"/>
-        </w:trPr>
-        <w:tc>
-          <w:tcPr>
-            <w:tcW w:w="0" w:type="auto"/>
-            <w:hideMark/>
-          </w:tcPr>
-          <w:p>
-            <w:pPr>
-              <w:spacing w:after="160" w:line="278" w:lineRule="auto"/>
-              <w:rPr>
-                <w:rFonts w:ascii="Times New Roman" w:hAnsi="Times New Roman" w:cs="Times New Roman"/>
-              </w:rPr>
-            </w:pPr>
-            <w:r>
-              <w:rPr>
-                <w:rFonts w:ascii="Times New Roman" w:hAnsi="Times New Roman" w:cs="Times New Roman"/>
-              </w:rPr>
-              <w:t>Kiểm thử form đăng ký</w:t>
-            </w:r>
-          </w:p>
-        </w:tc>
-        <w:tc>
-          <w:tcPr>
-            <w:tcW w:w="0" w:type="auto"/>
-            <w:hideMark/>
-          </w:tcPr>
-          <w:p>
-            <w:pPr>
-              <w:spacing w:after="160" w:line="278" w:lineRule="auto"/>
-              <w:rPr>
-                <w:rFonts w:ascii="Times New Roman" w:hAnsi="Times New Roman" w:cs="Times New Roman"/>
-              </w:rPr>
-            </w:pPr>
-          </w:p>
-        </w:tc>
-        <w:tc>
-          <w:tcPr>
-            <w:tcW w:w="0" w:type="auto"/>
-            <w:hideMark/>
-          </w:tcPr>
-          <w:p>
-            <w:pPr>
-              <w:spacing w:after="160" w:line="278" w:lineRule="auto"/>
-              <w:rPr>
-                <w:rFonts w:ascii="Times New Roman" w:hAnsi="Times New Roman" w:cs="Times New Roman"/>
-              </w:rPr>
-            </w:pPr>
-          </w:p>
-        </w:tc>
-      </w:tr>
-    </w:tbl>
-    <w:p>
-      <w:pPr>
-        <w:ind w:left="360"/>
-        <w:rPr>
-          <w:rFonts w:ascii="Times New Roman" w:hAnsi="Times New Roman" w:cs="Times New Roman"/>
-        </w:rPr>
-      </w:pPr>
-    </w:p>
-    <w:p>
-      <w:pPr>
-        <w:pStyle w:val="ListParagraph"/>
-        <w:numPr>
-          <w:ilvl w:val="0"/>
-          <w:numId w:val="24"/>
-        </w:numPr>
-        <w:rPr>
-          <w:rFonts w:ascii="Times New Roman" w:hAnsi="Times New Roman" w:cs="Times New Roman"/>
-        </w:rPr>
-      </w:pPr>
-      <w:r>
-        <w:rPr>
-          <w:rFonts w:ascii="Times New Roman" w:hAnsi="Times New Roman" w:cs="Times New Roman"/>
-        </w:rPr>
-        <w:t>Xác định tổng điểm</w:t>
-      </w:r>
-    </w:p>
-    <w:tbl>
-      <w:tblPr>
-        <w:tblStyle w:val="TableGrid"/>
-        <w:tblW w:w="0" w:type="auto"/>
-        <w:jc w:val="center"/>
-        <w:tblLook w:val="04A0" w:firstRow="1" w:lastRow="0" w:firstColumn="1" w:lastColumn="0" w:noHBand="0" w:noVBand="1"/>
-      </w:tblPr>
-      <w:tblGrid>
-        <w:gridCol w:w="3309"/>
-        <w:gridCol w:w="750"/>
-      </w:tblGrid>
-      <w:tr>
-        <w:trPr>
-          <w:jc w:val="center"/>
-        </w:trPr>
-        <w:tc>
-          <w:tcPr>
-            <w:tcW w:w="0" w:type="auto"/>
-            <w:hideMark/>
-          </w:tcPr>
-          <w:p>
-            <w:pPr>
-              <w:spacing w:after="160" w:line="278" w:lineRule="auto"/>
-              <w:jc w:val="center"/>
-              <w:rPr>
-                <w:rFonts w:ascii="Times New Roman" w:hAnsi="Times New Roman" w:cs="Times New Roman"/>
-              </w:rPr>
-            </w:pPr>
-            <w:r>
-              <w:rPr>
-                <w:rFonts w:ascii="Times New Roman" w:hAnsi="Times New Roman" w:cs="Times New Roman"/>
-              </w:rPr>
-              <w:t>Task</w:t>
-            </w:r>
-          </w:p>
-        </w:tc>
-        <w:tc>
-          <w:tcPr>
-            <w:tcW w:w="0" w:type="auto"/>
-            <w:hideMark/>
-          </w:tcPr>
-          <w:p>
-            <w:pPr>
-              <w:spacing w:after="160" w:line="278" w:lineRule="auto"/>
-              <w:jc w:val="center"/>
-              <w:rPr>
-                <w:rFonts w:ascii="Times New Roman" w:hAnsi="Times New Roman" w:cs="Times New Roman"/>
-              </w:rPr>
-            </w:pPr>
-            <w:r>
-              <w:rPr>
-                <w:rFonts w:ascii="Times New Roman" w:hAnsi="Times New Roman" w:cs="Times New Roman"/>
-              </w:rPr>
-              <w:t>Điểm</w:t>
-            </w:r>
-          </w:p>
-        </w:tc>
-      </w:tr>
-      <w:tr>
-        <w:trPr>
-          <w:jc w:val="center"/>
-        </w:trPr>
-        <w:tc>
-          <w:tcPr>
-            <w:tcW w:w="0" w:type="auto"/>
-            <w:hideMark/>
-          </w:tcPr>
-          <w:p>
-            <w:pPr>
-              <w:spacing w:after="160" w:line="278" w:lineRule="auto"/>
-              <w:rPr>
-                <w:rFonts w:ascii="Times New Roman" w:hAnsi="Times New Roman" w:cs="Times New Roman"/>
-              </w:rPr>
-            </w:pPr>
-            <w:r>
-              <w:rPr>
-                <w:rFonts w:ascii="Times New Roman" w:hAnsi="Times New Roman" w:cs="Times New Roman"/>
-              </w:rPr>
-              <w:t>Thiết kế giao diện form đăng ký</w:t>
-            </w:r>
-          </w:p>
-        </w:tc>
-        <w:tc>
-          <w:tcPr>
-            <w:tcW w:w="0" w:type="auto"/>
-            <w:hideMark/>
-          </w:tcPr>
-          <w:p>
-            <w:pPr>
-              <w:spacing w:after="160" w:line="278" w:lineRule="auto"/>
-              <w:rPr>
-                <w:rFonts w:ascii="Times New Roman" w:hAnsi="Times New Roman" w:cs="Times New Roman"/>
-              </w:rPr>
-            </w:pPr>
-            <w:r>
-              <w:rPr>
-                <w:rFonts w:ascii="Times New Roman" w:hAnsi="Times New Roman" w:cs="Times New Roman"/>
-              </w:rPr>
-              <w:t>3</w:t>
-            </w:r>
-          </w:p>
-        </w:tc>
-      </w:tr>
-      <w:tr>
-        <w:trPr>
-          <w:jc w:val="center"/>
-        </w:trPr>
-        <w:tc>
-          <w:tcPr>
-            <w:tcW w:w="0" w:type="auto"/>
-            <w:hideMark/>
-          </w:tcPr>
-          <w:p>
-            <w:pPr>
-              <w:spacing w:after="160" w:line="278" w:lineRule="auto"/>
-              <w:rPr>
-                <w:rFonts w:ascii="Times New Roman" w:hAnsi="Times New Roman" w:cs="Times New Roman"/>
-              </w:rPr>
-            </w:pPr>
-            <w:r>
-              <w:rPr>
-                <w:rFonts w:ascii="Times New Roman" w:hAnsi="Times New Roman" w:cs="Times New Roman"/>
-              </w:rPr>
-              <w:t>Kết nối API đăng ký</w:t>
-            </w:r>
-          </w:p>
-        </w:tc>
-        <w:tc>
-          <w:tcPr>
-            <w:tcW w:w="0" w:type="auto"/>
-            <w:hideMark/>
-          </w:tcPr>
-          <w:p>
-            <w:pPr>
-              <w:spacing w:after="160" w:line="278" w:lineRule="auto"/>
-              <w:rPr>
-                <w:rFonts w:ascii="Times New Roman" w:hAnsi="Times New Roman" w:cs="Times New Roman"/>
-              </w:rPr>
-            </w:pPr>
-            <w:r>
-              <w:rPr>
-                <w:rFonts w:ascii="Times New Roman" w:hAnsi="Times New Roman" w:cs="Times New Roman"/>
-              </w:rPr>
-              <w:t>3</w:t>
-            </w:r>
-          </w:p>
-        </w:tc>
-      </w:tr>
-      <w:tr>
-        <w:trPr>
-          <w:jc w:val="center"/>
-        </w:trPr>
-        <w:tc>
-          <w:tcPr>
-            <w:tcW w:w="0" w:type="auto"/>
-            <w:hideMark/>
-          </w:tcPr>
-          <w:p>
-            <w:pPr>
-              <w:spacing w:after="160" w:line="278" w:lineRule="auto"/>
-              <w:rPr>
-                <w:rFonts w:ascii="Times New Roman" w:hAnsi="Times New Roman" w:cs="Times New Roman"/>
-              </w:rPr>
-            </w:pPr>
-            <w:r>
-              <w:rPr>
-                <w:rFonts w:ascii="Times New Roman" w:hAnsi="Times New Roman" w:cs="Times New Roman"/>
-              </w:rPr>
-              <w:t>Kiểm thử form đăng ký</w:t>
-            </w:r>
-          </w:p>
-        </w:tc>
-        <w:tc>
-          <w:tcPr>
-            <w:tcW w:w="0" w:type="auto"/>
-            <w:hideMark/>
-          </w:tcPr>
-          <w:p>
-            <w:pPr>
-              <w:spacing w:after="160" w:line="278" w:lineRule="auto"/>
-              <w:rPr>
-                <w:rFonts w:ascii="Times New Roman" w:hAnsi="Times New Roman" w:cs="Times New Roman"/>
-              </w:rPr>
-            </w:pPr>
-            <w:r>
-              <w:rPr>
-                <w:rFonts w:ascii="Times New Roman" w:hAnsi="Times New Roman" w:cs="Times New Roman"/>
-              </w:rPr>
-              <w:t>3</w:t>
-            </w:r>
-          </w:p>
-        </w:tc>
-      </w:tr>
-      <w:tr>
-        <w:trPr>
-          <w:jc w:val="center"/>
-        </w:trPr>
-        <w:tc>
-          <w:tcPr>
-            <w:tcW w:w="0" w:type="auto"/>
-            <w:hideMark/>
-          </w:tcPr>
-          <w:p>
-            <w:pPr>
-              <w:spacing w:after="160" w:line="278" w:lineRule="auto"/>
-              <w:rPr>
-                <w:rFonts w:ascii="Times New Roman" w:hAnsi="Times New Roman" w:cs="Times New Roman"/>
-              </w:rPr>
-            </w:pPr>
-            <w:r>
-              <w:rPr>
-                <w:rFonts w:ascii="Times New Roman" w:hAnsi="Times New Roman" w:cs="Times New Roman"/>
-              </w:rPr>
-              <w:t>Tổng</w:t>
-            </w:r>
-          </w:p>
-        </w:tc>
-        <w:tc>
-          <w:tcPr>
-            <w:tcW w:w="0" w:type="auto"/>
-            <w:hideMark/>
-          </w:tcPr>
-          <w:p>
-            <w:pPr>
-              <w:spacing w:after="160" w:line="278" w:lineRule="auto"/>
-              <w:rPr>
-                <w:rFonts w:ascii="Times New Roman" w:hAnsi="Times New Roman" w:cs="Times New Roman"/>
-              </w:rPr>
-            </w:pPr>
-            <w:r>
-              <w:rPr>
-                <w:rFonts w:ascii="Times New Roman" w:hAnsi="Times New Roman" w:cs="Times New Roman"/>
-              </w:rPr>
-              <w:t>9</w:t>
-            </w:r>
-          </w:p>
-        </w:tc>
-      </w:tr>
-    </w:tbl>
-    <w:p>
-      <w:pPr>
-        <w:pStyle w:val="ListParagraph"/>
-        <w:numPr>
-          <w:ilvl w:val="0"/>
-          <w:numId w:val="24"/>
-        </w:numPr>
-        <w:rPr>
-          <w:rFonts w:ascii="Times New Roman" w:hAnsi="Times New Roman" w:cs="Times New Roman"/>
-        </w:rPr>
-      </w:pPr>
-      <w:r>
-        <w:rPr>
-          <w:rFonts w:ascii="Times New Roman" w:hAnsi="Times New Roman" w:cs="Times New Roman"/>
-        </w:rPr>
-        <w:lastRenderedPageBreak/>
-        <w:t>Mô phỏng Daily Scum</w:t>
-      </w:r>
-    </w:p>
-    <w:p>
-      <w:pPr>
-        <w:ind w:firstLine="360"/>
-        <w:rPr>
-          <w:rFonts w:ascii="Times New Roman" w:hAnsi="Times New Roman" w:cs="Times New Roman"/>
-        </w:rPr>
-      </w:pPr>
-      <w:r>
-        <w:rPr>
-          <w:rFonts w:ascii="Times New Roman" w:hAnsi="Times New Roman" w:cs="Times New Roman"/>
-        </w:rPr>
-        <w:t>Ba câu hỏi chuẩn:</w:t>
-      </w:r>
-    </w:p>
-    <w:p>
-      <w:pPr>
-        <w:numPr>
-          <w:ilvl w:val="0"/>
-          <w:numId w:val="25"/>
-        </w:numPr>
-        <w:tabs>
-          <w:tab w:val="num" w:pos="720"/>
-        </w:tabs>
-        <w:rPr>
-          <w:rFonts w:ascii="Times New Roman" w:hAnsi="Times New Roman" w:cs="Times New Roman"/>
-        </w:rPr>
-      </w:pPr>
-      <w:r>
-        <w:rPr>
-          <w:rFonts w:ascii="Times New Roman" w:hAnsi="Times New Roman" w:cs="Times New Roman"/>
-        </w:rPr>
-        <w:t>Hôm qua tôi đã làm gì?</w:t>
-      </w:r>
-    </w:p>
-    <w:p>
-      <w:pPr>
-        <w:numPr>
-          <w:ilvl w:val="1"/>
-          <w:numId w:val="25"/>
-        </w:numPr>
-        <w:tabs>
-          <w:tab w:val="num" w:pos="1440"/>
-        </w:tabs>
-        <w:rPr>
-          <w:rFonts w:ascii="Times New Roman" w:hAnsi="Times New Roman" w:cs="Times New Roman"/>
-        </w:rPr>
-      </w:pPr>
-      <w:r>
-        <w:rPr>
-          <w:rFonts w:ascii="Times New Roman" w:hAnsi="Times New Roman" w:cs="Times New Roman"/>
-        </w:rPr>
-        <w:t>Ví dụ: “Hôm nay tôi sẽ bắt đầu thiết kế giao diện form đăng ký.”</w:t>
-      </w:r>
-    </w:p>
-    <w:p>
-      <w:pPr>
-        <w:numPr>
-          <w:ilvl w:val="0"/>
-          <w:numId w:val="25"/>
-        </w:numPr>
-        <w:tabs>
-          <w:tab w:val="num" w:pos="720"/>
-        </w:tabs>
-        <w:rPr>
-          <w:rFonts w:ascii="Times New Roman" w:hAnsi="Times New Roman" w:cs="Times New Roman"/>
-        </w:rPr>
-      </w:pPr>
-      <w:r>
-        <w:rPr>
-          <w:rFonts w:ascii="Times New Roman" w:hAnsi="Times New Roman" w:cs="Times New Roman"/>
-        </w:rPr>
-        <w:t>Hôm nay tôi dự định làm gì?</w:t>
-      </w:r>
-    </w:p>
-    <w:p>
-      <w:pPr>
-        <w:numPr>
-          <w:ilvl w:val="1"/>
-          <w:numId w:val="25"/>
-        </w:numPr>
-        <w:tabs>
-          <w:tab w:val="num" w:pos="1440"/>
-        </w:tabs>
-        <w:rPr>
-          <w:rFonts w:ascii="Times New Roman" w:hAnsi="Times New Roman" w:cs="Times New Roman"/>
-        </w:rPr>
-      </w:pPr>
-      <w:r>
-        <w:rPr>
-          <w:rFonts w:ascii="Times New Roman" w:hAnsi="Times New Roman" w:cs="Times New Roman"/>
-        </w:rPr>
-        <w:t>Thành viên 1: Thiết kế giao diện.</w:t>
-      </w:r>
-    </w:p>
-    <w:p>
-      <w:pPr>
-        <w:numPr>
-          <w:ilvl w:val="1"/>
-          <w:numId w:val="25"/>
-        </w:numPr>
-        <w:tabs>
-          <w:tab w:val="num" w:pos="1440"/>
-        </w:tabs>
-        <w:rPr>
-          <w:rFonts w:ascii="Times New Roman" w:hAnsi="Times New Roman" w:cs="Times New Roman"/>
-        </w:rPr>
-      </w:pPr>
-      <w:r>
-        <w:rPr>
-          <w:rFonts w:ascii="Times New Roman" w:hAnsi="Times New Roman" w:cs="Times New Roman"/>
-        </w:rPr>
-        <w:t>Thành viên 2: Chuẩn bị kết nối API.</w:t>
-      </w:r>
-    </w:p>
-    <w:p>
-      <w:pPr>
-        <w:numPr>
-          <w:ilvl w:val="1"/>
-          <w:numId w:val="25"/>
-        </w:numPr>
-        <w:tabs>
-          <w:tab w:val="num" w:pos="1440"/>
-        </w:tabs>
-        <w:rPr>
-          <w:rFonts w:ascii="Times New Roman" w:hAnsi="Times New Roman" w:cs="Times New Roman"/>
-        </w:rPr>
-      </w:pPr>
-      <w:r>
-        <w:rPr>
-          <w:rFonts w:ascii="Times New Roman" w:hAnsi="Times New Roman" w:cs="Times New Roman"/>
-        </w:rPr>
-        <w:t>Thành viên 3: Chuẩn bị kế hoạch kiểm thử form.</w:t>
-      </w:r>
-    </w:p>
-    <w:p>
-      <w:pPr>
-        <w:numPr>
-          <w:ilvl w:val="0"/>
-          <w:numId w:val="25"/>
-        </w:numPr>
-        <w:tabs>
-          <w:tab w:val="num" w:pos="720"/>
-        </w:tabs>
-        <w:rPr>
-          <w:rFonts w:ascii="Times New Roman" w:hAnsi="Times New Roman" w:cs="Times New Roman"/>
-        </w:rPr>
-      </w:pPr>
-      <w:r>
-        <w:rPr>
-          <w:rFonts w:ascii="Times New Roman" w:hAnsi="Times New Roman" w:cs="Times New Roman"/>
-        </w:rPr>
-        <w:t>Tôi gặp trở ngại gì?</w:t>
-      </w:r>
-    </w:p>
-    <w:p>
-      <w:pPr>
-        <w:numPr>
-          <w:ilvl w:val="1"/>
-          <w:numId w:val="25"/>
-        </w:numPr>
-        <w:tabs>
-          <w:tab w:val="num" w:pos="1440"/>
-        </w:tabs>
-        <w:rPr>
-          <w:rFonts w:ascii="Times New Roman" w:hAnsi="Times New Roman" w:cs="Times New Roman"/>
-        </w:rPr>
-      </w:pPr>
-      <w:r>
-        <w:rPr>
-          <w:rFonts w:ascii="Times New Roman" w:hAnsi="Times New Roman" w:cs="Times New Roman"/>
-        </w:rPr>
-        <w:t>Ví dụ: chưa có API test sẵn hoặc thiếu tài nguyên thiết kế giao diện.</w:t>
-      </w:r>
-    </w:p>
-    <w:p>
-      <w:pPr>
-        <w:ind w:firstLine="720"/>
-        <w:rPr>
-          <w:rFonts w:ascii="Times New Roman" w:hAnsi="Times New Roman" w:cs="Times New Roman"/>
-        </w:rPr>
-      </w:pPr>
-      <w:r>
-        <w:rPr>
-          <w:rFonts w:ascii="Times New Roman" w:hAnsi="Times New Roman" w:cs="Times New Roman"/>
-        </w:rPr>
-        <w:t>Kết luận: Scrum Master ghi nhận trở ngại và hỗ trợ kịp thời.</w:t>
-      </w:r>
-    </w:p>
-    <w:p>
-      <w:pPr>
-        <w:pStyle w:val="ListParagraph"/>
-        <w:numPr>
-          <w:ilvl w:val="0"/>
-          <w:numId w:val="26"/>
-        </w:numPr>
-        <w:rPr>
-          <w:rFonts w:ascii="Times New Roman" w:hAnsi="Times New Roman" w:cs="Times New Roman"/>
-        </w:rPr>
-      </w:pPr>
-      <w:r>
-        <w:rPr>
-          <w:rFonts w:ascii="Times New Roman" w:hAnsi="Times New Roman" w:cs="Times New Roman"/>
-        </w:rPr>
-        <w:t>Cập nhật Burndown Chart cuối ngày</w:t>
-      </w:r>
-    </w:p>
-    <w:tbl>
-      <w:tblPr>
-        <w:tblStyle w:val="TableGrid"/>
-        <w:tblW w:w="0" w:type="auto"/>
-        <w:jc w:val="center"/>
-        <w:tblLook w:val="04A0" w:firstRow="1" w:lastRow="0" w:firstColumn="1" w:lastColumn="0" w:noHBand="0" w:noVBand="1"/>
-      </w:tblPr>
-      <w:tblGrid>
-        <w:gridCol w:w="1857"/>
-        <w:gridCol w:w="2103"/>
-        <w:gridCol w:w="3191"/>
-      </w:tblGrid>
-      <w:tr>
-        <w:trPr>
-          <w:jc w:val="center"/>
-        </w:trPr>
-        <w:tc>
-          <w:tcPr>
-            <w:tcW w:w="0" w:type="auto"/>
-            <w:hideMark/>
-          </w:tcPr>
-          <w:p>
-            <w:pPr>
-              <w:spacing w:after="160" w:line="278" w:lineRule="auto"/>
-              <w:jc w:val="center"/>
-              <w:rPr>
-                <w:rFonts w:ascii="Times New Roman" w:hAnsi="Times New Roman" w:cs="Times New Roman"/>
-              </w:rPr>
-            </w:pPr>
-            <w:r>
-              <w:rPr>
-                <w:rFonts w:ascii="Times New Roman" w:hAnsi="Times New Roman" w:cs="Times New Roman"/>
-              </w:rPr>
-              <w:t>Thời điểm</w:t>
-            </w:r>
-          </w:p>
-        </w:tc>
-        <w:tc>
-          <w:tcPr>
-            <w:tcW w:w="0" w:type="auto"/>
-            <w:hideMark/>
-          </w:tcPr>
-          <w:p>
-            <w:pPr>
-              <w:spacing w:after="160" w:line="278" w:lineRule="auto"/>
-              <w:jc w:val="center"/>
-              <w:rPr>
-                <w:rFonts w:ascii="Times New Roman" w:hAnsi="Times New Roman" w:cs="Times New Roman"/>
-              </w:rPr>
-            </w:pPr>
-            <w:r>
-              <w:rPr>
-                <w:rFonts w:ascii="Times New Roman" w:hAnsi="Times New Roman" w:cs="Times New Roman"/>
-              </w:rPr>
-              <w:t>Story Points còn lại</w:t>
-            </w:r>
-          </w:p>
-        </w:tc>
-        <w:tc>
-          <w:tcPr>
-            <w:tcW w:w="0" w:type="auto"/>
-            <w:hideMark/>
-          </w:tcPr>
-          <w:p>
-            <w:pPr>
-              <w:spacing w:after="160" w:line="278" w:lineRule="auto"/>
-              <w:jc w:val="center"/>
-              <w:rPr>
-                <w:rFonts w:ascii="Times New Roman" w:hAnsi="Times New Roman" w:cs="Times New Roman"/>
-              </w:rPr>
-            </w:pPr>
-            <w:r>
-              <w:rPr>
-                <w:rFonts w:ascii="Times New Roman" w:hAnsi="Times New Roman" w:cs="Times New Roman"/>
-              </w:rPr>
-              <w:t>Ghi chú</w:t>
-            </w:r>
-          </w:p>
-        </w:tc>
-      </w:tr>
-      <w:tr>
-        <w:trPr>
-          <w:jc w:val="center"/>
-        </w:trPr>
-        <w:tc>
-          <w:tcPr>
-            <w:tcW w:w="0" w:type="auto"/>
-            <w:hideMark/>
-          </w:tcPr>
-          <w:p>
-            <w:pPr>
-              <w:spacing w:after="160" w:line="278" w:lineRule="auto"/>
-              <w:rPr>
-                <w:rFonts w:ascii="Times New Roman" w:hAnsi="Times New Roman" w:cs="Times New Roman"/>
-              </w:rPr>
-            </w:pPr>
-            <w:r>
-              <w:rPr>
-                <w:rFonts w:ascii="Times New Roman" w:hAnsi="Times New Roman" w:cs="Times New Roman"/>
-              </w:rPr>
-              <w:t>Bắt đầu Sprint</w:t>
-            </w:r>
-          </w:p>
-        </w:tc>
-        <w:tc>
-          <w:tcPr>
-            <w:tcW w:w="0" w:type="auto"/>
-            <w:hideMark/>
-          </w:tcPr>
-          <w:p>
-            <w:pPr>
-              <w:spacing w:after="160" w:line="278" w:lineRule="auto"/>
-              <w:jc w:val="center"/>
-              <w:rPr>
-                <w:rFonts w:ascii="Times New Roman" w:hAnsi="Times New Roman" w:cs="Times New Roman"/>
-              </w:rPr>
-            </w:pPr>
-            <w:r>
-              <w:rPr>
-                <w:rFonts w:ascii="Times New Roman" w:hAnsi="Times New Roman" w:cs="Times New Roman"/>
-              </w:rPr>
-              <w:t>9</w:t>
-            </w:r>
-          </w:p>
-        </w:tc>
-        <w:tc>
-          <w:tcPr>
-            <w:tcW w:w="0" w:type="auto"/>
-            <w:hideMark/>
-          </w:tcPr>
-          <w:p>
-            <w:pPr>
-              <w:spacing w:after="160" w:line="278" w:lineRule="auto"/>
-              <w:rPr>
-                <w:rFonts w:ascii="Times New Roman" w:hAnsi="Times New Roman" w:cs="Times New Roman"/>
-              </w:rPr>
-            </w:pPr>
-            <w:r>
-              <w:rPr>
-                <w:rFonts w:ascii="Times New Roman" w:hAnsi="Times New Roman" w:cs="Times New Roman"/>
-              </w:rPr>
-              <w:t>Chưa bắt đầu task nào</w:t>
-            </w:r>
-          </w:p>
-        </w:tc>
-      </w:tr>
-      <w:tr>
-        <w:trPr>
-          <w:jc w:val="center"/>
-        </w:trPr>
-        <w:tc>
-          <w:tcPr>
-            <w:tcW w:w="0" w:type="auto"/>
-            <w:hideMark/>
-          </w:tcPr>
-          <w:p>
-            <w:pPr>
-              <w:spacing w:after="160" w:line="278" w:lineRule="auto"/>
-              <w:rPr>
-                <w:rFonts w:ascii="Times New Roman" w:hAnsi="Times New Roman" w:cs="Times New Roman"/>
-              </w:rPr>
-            </w:pPr>
-            <w:r>
-              <w:rPr>
-                <w:rFonts w:ascii="Times New Roman" w:hAnsi="Times New Roman" w:cs="Times New Roman"/>
-              </w:rPr>
-              <w:t>Buổi sáng</w:t>
-            </w:r>
-          </w:p>
-        </w:tc>
-        <w:tc>
-          <w:tcPr>
-            <w:tcW w:w="0" w:type="auto"/>
-            <w:hideMark/>
-          </w:tcPr>
-          <w:p>
-            <w:pPr>
-              <w:spacing w:after="160" w:line="278" w:lineRule="auto"/>
-              <w:jc w:val="center"/>
-              <w:rPr>
-                <w:rFonts w:ascii="Times New Roman" w:hAnsi="Times New Roman" w:cs="Times New Roman"/>
-              </w:rPr>
-            </w:pPr>
-            <w:r>
-              <w:rPr>
-                <w:rFonts w:ascii="Times New Roman" w:hAnsi="Times New Roman" w:cs="Times New Roman"/>
-              </w:rPr>
-              <w:t>6</w:t>
-            </w:r>
-          </w:p>
-        </w:tc>
-        <w:tc>
-          <w:tcPr>
-            <w:tcW w:w="0" w:type="auto"/>
-            <w:hideMark/>
-          </w:tcPr>
-          <w:p>
-            <w:pPr>
-              <w:spacing w:after="160" w:line="278" w:lineRule="auto"/>
-              <w:rPr>
-                <w:rFonts w:ascii="Times New Roman" w:hAnsi="Times New Roman" w:cs="Times New Roman"/>
-              </w:rPr>
-            </w:pPr>
-            <w:r>
-              <w:rPr>
-                <w:rFonts w:ascii="Times New Roman" w:hAnsi="Times New Roman" w:cs="Times New Roman"/>
-              </w:rPr>
-              <w:t>Hoàn thành: Thiết kế giao diện</w:t>
-            </w:r>
-          </w:p>
-        </w:tc>
-      </w:tr>
-      <w:tr>
-        <w:trPr>
-          <w:jc w:val="center"/>
-        </w:trPr>
-        <w:tc>
-          <w:tcPr>
-            <w:tcW w:w="0" w:type="auto"/>
-            <w:hideMark/>
-          </w:tcPr>
-          <w:p>
-            <w:pPr>
-              <w:spacing w:after="160" w:line="278" w:lineRule="auto"/>
-              <w:rPr>
-                <w:rFonts w:ascii="Times New Roman" w:hAnsi="Times New Roman" w:cs="Times New Roman"/>
-              </w:rPr>
-            </w:pPr>
-            <w:r>
-              <w:rPr>
-                <w:rFonts w:ascii="Times New Roman" w:hAnsi="Times New Roman" w:cs="Times New Roman"/>
-              </w:rPr>
-              <w:t>Buổi trưa</w:t>
-            </w:r>
-          </w:p>
-        </w:tc>
-        <w:tc>
-          <w:tcPr>
-            <w:tcW w:w="0" w:type="auto"/>
-            <w:hideMark/>
-          </w:tcPr>
-          <w:p>
-            <w:pPr>
-              <w:spacing w:after="160" w:line="278" w:lineRule="auto"/>
-              <w:jc w:val="center"/>
-              <w:rPr>
-                <w:rFonts w:ascii="Times New Roman" w:hAnsi="Times New Roman" w:cs="Times New Roman"/>
-              </w:rPr>
-            </w:pPr>
-            <w:r>
-              <w:rPr>
-                <w:rFonts w:ascii="Times New Roman" w:hAnsi="Times New Roman" w:cs="Times New Roman"/>
-              </w:rPr>
-              <w:t>3</w:t>
-            </w:r>
-          </w:p>
-        </w:tc>
-        <w:tc>
-          <w:tcPr>
-            <w:tcW w:w="0" w:type="auto"/>
-            <w:hideMark/>
-          </w:tcPr>
-          <w:p>
-            <w:pPr>
-              <w:spacing w:after="160" w:line="278" w:lineRule="auto"/>
-              <w:rPr>
-                <w:rFonts w:ascii="Times New Roman" w:hAnsi="Times New Roman" w:cs="Times New Roman"/>
-              </w:rPr>
-            </w:pPr>
-            <w:r>
-              <w:rPr>
-                <w:rFonts w:ascii="Times New Roman" w:hAnsi="Times New Roman" w:cs="Times New Roman"/>
-              </w:rPr>
-              <w:t>Hoàn thành: Kết nối API</w:t>
-            </w:r>
-          </w:p>
-        </w:tc>
-      </w:tr>
-      <w:tr>
-        <w:trPr>
-          <w:jc w:val="center"/>
-        </w:trPr>
-        <w:tc>
-          <w:tcPr>
-            <w:tcW w:w="0" w:type="auto"/>
-            <w:hideMark/>
-          </w:tcPr>
-          <w:p>
-            <w:pPr>
-              <w:spacing w:after="160" w:line="278" w:lineRule="auto"/>
-              <w:rPr>
-                <w:rFonts w:ascii="Times New Roman" w:hAnsi="Times New Roman" w:cs="Times New Roman"/>
-              </w:rPr>
-            </w:pPr>
-            <w:r>
-              <w:rPr>
-                <w:rFonts w:ascii="Times New Roman" w:hAnsi="Times New Roman" w:cs="Times New Roman"/>
-              </w:rPr>
-              <w:t>Cuối ngày Sprint</w:t>
-            </w:r>
-          </w:p>
-        </w:tc>
-        <w:tc>
-          <w:tcPr>
-            <w:tcW w:w="0" w:type="auto"/>
-            <w:hideMark/>
-          </w:tcPr>
-          <w:p>
-            <w:pPr>
-              <w:spacing w:after="160" w:line="278" w:lineRule="auto"/>
-              <w:jc w:val="center"/>
-              <w:rPr>
-                <w:rFonts w:ascii="Times New Roman" w:hAnsi="Times New Roman" w:cs="Times New Roman"/>
-              </w:rPr>
-            </w:pPr>
-            <w:r>
-              <w:rPr>
-                <w:rFonts w:ascii="Times New Roman" w:hAnsi="Times New Roman" w:cs="Times New Roman"/>
-              </w:rPr>
-              <w:t>0</w:t>
-            </w:r>
-          </w:p>
-        </w:tc>
-        <w:tc>
-          <w:tcPr>
-            <w:tcW w:w="0" w:type="auto"/>
-            <w:hideMark/>
-          </w:tcPr>
-          <w:p>
-            <w:pPr>
-              <w:spacing w:after="160" w:line="278" w:lineRule="auto"/>
-              <w:rPr>
-                <w:rFonts w:ascii="Times New Roman" w:hAnsi="Times New Roman" w:cs="Times New Roman"/>
-              </w:rPr>
-            </w:pPr>
-            <w:r>
-              <w:rPr>
-                <w:rFonts w:ascii="Times New Roman" w:hAnsi="Times New Roman" w:cs="Times New Roman"/>
-              </w:rPr>
-              <w:t>Hoàn thành: Kiểm thử form</w:t>
-            </w:r>
-          </w:p>
-        </w:tc>
-      </w:tr>
-    </w:tbl>
-    <w:p>
-      <w:pPr>
-        <w:pStyle w:val="ListParagraph"/>
-        <w:rPr>
-          <w:rFonts w:ascii="Times New Roman" w:hAnsi="Times New Roman" w:cs="Times New Roman"/>
-        </w:rPr>
-      </w:pPr>
-    </w:p>
-    <w:p>
-      <w:pPr>
-        <w:pStyle w:val="ListParagraph"/>
-        <w:numPr>
-          <w:ilvl w:val="0"/>
-          <w:numId w:val="26"/>
-        </w:numPr>
-        <w:rPr>
-          <w:rFonts w:ascii="Times New Roman" w:hAnsi="Times New Roman" w:cs="Times New Roman"/>
-        </w:rPr>
-      </w:pPr>
-      <w:r>
-        <w:rPr>
-          <w:rFonts w:ascii="Times New Roman" w:hAnsi="Times New Roman" w:cs="Times New Roman"/>
-        </w:rPr>
-        <w:t>Vai trò của Scum Master</w:t>
-      </w:r>
-    </w:p>
-    <w:p>
-      <w:pPr>
-        <w:pStyle w:val="NormalWeb"/>
-        <w:numPr>
-          <w:ilvl w:val="1"/>
-          <w:numId w:val="26"/>
-        </w:numPr>
-      </w:pPr>
-      <w:r>
-        <w:rPr>
-          <w:rStyle w:val="Strong"/>
-          <w:rFonts w:eastAsiaTheme="majorEastAsia"/>
-          <w:b w:val="0"/>
-          <w:bCs w:val="0"/>
-        </w:rPr>
-        <w:t>Theo dõi tiến độ</w:t>
-      </w:r>
-      <w:r>
-        <w:rPr>
-          <w:rStyle w:val="Strong"/>
-          <w:rFonts w:eastAsiaTheme="majorEastAsia"/>
-        </w:rPr>
-        <w:t>:</w:t>
-      </w:r>
-      <w:r>
-        <w:t xml:space="preserve"> Giám sát Kanban Board và Burndown Chart để nắm rõ công việc còn lại.</w:t>
-      </w:r>
-    </w:p>
-    <w:p>
-      <w:pPr>
-        <w:pStyle w:val="NormalWeb"/>
-        <w:numPr>
-          <w:ilvl w:val="1"/>
-          <w:numId w:val="26"/>
-        </w:numPr>
-      </w:pPr>
-      <w:r>
-        <w:rPr>
-          <w:rStyle w:val="Strong"/>
-          <w:rFonts w:eastAsiaTheme="majorEastAsia"/>
-          <w:b w:val="0"/>
-          <w:bCs w:val="0"/>
-        </w:rPr>
-        <w:t>Hỗ trợ loại bỏ trở ngại</w:t>
-      </w:r>
-      <w:r>
-        <w:rPr>
-          <w:rStyle w:val="Strong"/>
-          <w:rFonts w:eastAsiaTheme="majorEastAsia"/>
-        </w:rPr>
-        <w:t>:</w:t>
-      </w:r>
-      <w:r>
-        <w:t xml:space="preserve"> Giúp nhóm giải quyết vấn đề kỹ thuật, tài nguyên hoặc phụ thuộc.</w:t>
-      </w:r>
-    </w:p>
-    <w:p>
-      <w:pPr>
-        <w:pStyle w:val="NormalWeb"/>
-        <w:numPr>
-          <w:ilvl w:val="1"/>
-          <w:numId w:val="26"/>
-        </w:numPr>
-      </w:pPr>
-      <w:r>
-        <w:rPr>
-          <w:rStyle w:val="Strong"/>
-          <w:rFonts w:eastAsiaTheme="majorEastAsia"/>
-          <w:b w:val="0"/>
-          <w:bCs w:val="0"/>
-        </w:rPr>
-        <w:t>Điều phối Daily Scrum</w:t>
-      </w:r>
-      <w:r>
-        <w:rPr>
-          <w:rStyle w:val="Strong"/>
-          <w:rFonts w:eastAsiaTheme="majorEastAsia"/>
-        </w:rPr>
-        <w:t>:</w:t>
-      </w:r>
-      <w:r>
-        <w:t xml:space="preserve"> Giữ cuộc họp ngắn gọn, tập trung vào ba câu hỏi chuẩn.</w:t>
-      </w:r>
-    </w:p>
-    <w:p>
-      <w:pPr>
-        <w:rPr>
-          <w:rFonts w:ascii="Times New Roman" w:hAnsi="Times New Roman" w:cs="Times New Roman"/>
-        </w:rPr>
-      </w:pPr>
-      <w:r>
-        <w:rPr>
-          <w:rFonts w:ascii="Times New Roman" w:hAnsi="Times New Roman" w:cs="Times New Roman"/>
-        </w:rPr>
-        <w:t xml:space="preserve"> </w:t>
-      </w:r>
-    </w:p>
-    <w:p>
-      <w:pPr>
-        <w:pStyle w:val="Heading1"/>
-        <w:rPr>
-          <w:rFonts w:cs="Times New Roman"/>
-        </w:rPr>
-      </w:pPr>
-      <w:r>
-        <w:rPr>
-          <w:rFonts w:cs="Times New Roman"/>
-        </w:rPr>
-        <w:t>Bài 9:</w:t>
-      </w:r>
-    </w:p>
-    <w:p>
-      <w:pPr>
-        <w:pStyle w:val="ListParagraph"/>
-        <w:numPr>
-          <w:ilvl w:val="0"/>
-          <w:numId w:val="27"/>
-        </w:numPr>
-        <w:rPr>
-          <w:rFonts w:ascii="Times New Roman" w:hAnsi="Times New Roman" w:cs="Times New Roman"/>
-        </w:rPr>
-      </w:pPr>
-      <w:r>
-        <w:rPr>
-          <w:rFonts w:ascii="Times New Roman" w:hAnsi="Times New Roman" w:cs="Times New Roman"/>
-        </w:rPr>
-        <w:t>Phân tích vấn đề</w:t>
-      </w:r>
-    </w:p>
-    <w:p>
-      <w:pPr>
-        <w:pStyle w:val="ListParagraph"/>
-        <w:numPr>
-          <w:ilvl w:val="1"/>
-          <w:numId w:val="27"/>
-        </w:numPr>
-        <w:rPr>
-          <w:rFonts w:ascii="Times New Roman" w:hAnsi="Times New Roman" w:cs="Times New Roman"/>
-        </w:rPr>
-      </w:pPr>
-      <w:r>
-        <w:rPr>
-          <w:rFonts w:ascii="Times New Roman" w:hAnsi="Times New Roman" w:cs="Times New Roman"/>
-        </w:rPr>
-        <w:t>Vấn đề 1: Daily Scrum kéo dài và thiếu trọng tâm</w:t>
-      </w:r>
-    </w:p>
-    <w:p>
-      <w:pPr>
-        <w:pStyle w:val="ListParagraph"/>
-        <w:numPr>
-          <w:ilvl w:val="1"/>
-          <w:numId w:val="27"/>
-        </w:numPr>
-        <w:rPr>
-          <w:rFonts w:ascii="Times New Roman" w:hAnsi="Times New Roman" w:cs="Times New Roman"/>
-        </w:rPr>
-      </w:pPr>
-      <w:r>
-        <w:rPr>
-          <w:rFonts w:ascii="Times New Roman" w:hAnsi="Times New Roman" w:cs="Times New Roman"/>
-        </w:rPr>
-        <w:t>Vấn đề 2: Các trở ngại không được nêu</w:t>
-      </w:r>
-    </w:p>
-    <w:p>
-      <w:pPr>
-        <w:pStyle w:val="ListParagraph"/>
-        <w:numPr>
-          <w:ilvl w:val="1"/>
-          <w:numId w:val="27"/>
-        </w:numPr>
-        <w:rPr>
-          <w:rFonts w:ascii="Times New Roman" w:hAnsi="Times New Roman" w:cs="Times New Roman"/>
-        </w:rPr>
-      </w:pPr>
-      <w:r>
-        <w:rPr>
-          <w:rFonts w:ascii="Times New Roman" w:hAnsi="Times New Roman" w:cs="Times New Roman"/>
-        </w:rPr>
-        <w:lastRenderedPageBreak/>
-        <w:t>Vấn đề 3: Kanban Board tắc nghẽn</w:t>
-      </w:r>
-    </w:p>
-    <w:p>
-      <w:pPr>
-        <w:pStyle w:val="ListParagraph"/>
-        <w:numPr>
-          <w:ilvl w:val="0"/>
-          <w:numId w:val="27"/>
-        </w:numPr>
-        <w:rPr>
-          <w:rFonts w:ascii="Times New Roman" w:hAnsi="Times New Roman" w:cs="Times New Roman"/>
-        </w:rPr>
-      </w:pPr>
-      <w:r>
-        <w:rPr>
-          <w:rFonts w:ascii="Times New Roman" w:hAnsi="Times New Roman" w:cs="Times New Roman"/>
-        </w:rPr>
-        <w:t>Đề xuất cách Scum Master can thiệp</w:t>
-      </w:r>
-    </w:p>
-    <w:tbl>
-      <w:tblPr>
-        <w:tblStyle w:val="TableGrid"/>
-        <w:tblW w:w="0" w:type="auto"/>
-        <w:tblLook w:val="04A0" w:firstRow="1" w:lastRow="0" w:firstColumn="1" w:lastColumn="0" w:noHBand="0" w:noVBand="1"/>
-      </w:tblPr>
-      <w:tblGrid>
-        <w:gridCol w:w="1677"/>
-        <w:gridCol w:w="2629"/>
-        <w:gridCol w:w="1347"/>
-        <w:gridCol w:w="1504"/>
-        <w:gridCol w:w="2193"/>
-      </w:tblGrid>
-      <w:tr>
-        <w:tc>
-          <w:tcPr>
-            <w:tcW w:w="0" w:type="auto"/>
-            <w:hideMark/>
-          </w:tcPr>
-          <w:p>
-            <w:pPr>
-              <w:jc w:val="center"/>
-              <w:rPr>
-                <w:rFonts w:ascii="Times New Roman" w:eastAsia="Times New Roman" w:hAnsi="Times New Roman" w:cs="Times New Roman"/>
-                <w:kern w:val="0"/>
-                <w14:ligatures w14:val="none"/>
-              </w:rPr>
-            </w:pPr>
-            <w:r>
-              <w:rPr>
-                <w:rFonts w:ascii="Times New Roman" w:eastAsia="Times New Roman" w:hAnsi="Times New Roman" w:cs="Times New Roman"/>
-                <w:kern w:val="0"/>
-                <w14:ligatures w14:val="none"/>
-              </w:rPr>
-              <w:t>Vấn đề</w:t>
-            </w:r>
-          </w:p>
-        </w:tc>
-        <w:tc>
-          <w:tcPr>
-            <w:tcW w:w="0" w:type="auto"/>
-            <w:hideMark/>
-          </w:tcPr>
-          <w:p>
-            <w:pPr>
-              <w:jc w:val="center"/>
-              <w:rPr>
-                <w:rFonts w:ascii="Times New Roman" w:eastAsia="Times New Roman" w:hAnsi="Times New Roman" w:cs="Times New Roman"/>
-                <w:kern w:val="0"/>
-                <w14:ligatures w14:val="none"/>
-              </w:rPr>
-            </w:pPr>
-            <w:r>
-              <w:rPr>
-                <w:rFonts w:ascii="Times New Roman" w:eastAsia="Times New Roman" w:hAnsi="Times New Roman" w:cs="Times New Roman"/>
-                <w:kern w:val="0"/>
-                <w14:ligatures w14:val="none"/>
-              </w:rPr>
-              <w:t>Scrum Master nên làm gì?</w:t>
-            </w:r>
-          </w:p>
-        </w:tc>
-        <w:tc>
-          <w:tcPr>
-            <w:tcW w:w="0" w:type="auto"/>
-            <w:hideMark/>
-          </w:tcPr>
-          <w:p>
-            <w:pPr>
-              <w:jc w:val="center"/>
-              <w:rPr>
-                <w:rFonts w:ascii="Times New Roman" w:eastAsia="Times New Roman" w:hAnsi="Times New Roman" w:cs="Times New Roman"/>
-                <w:kern w:val="0"/>
-                <w14:ligatures w14:val="none"/>
-              </w:rPr>
-            </w:pPr>
-            <w:r>
-              <w:rPr>
-                <w:rFonts w:ascii="Times New Roman" w:eastAsia="Times New Roman" w:hAnsi="Times New Roman" w:cs="Times New Roman"/>
-                <w:kern w:val="0"/>
-                <w14:ligatures w14:val="none"/>
-              </w:rPr>
-              <w:t>Hỗ trợ ai?</w:t>
-            </w:r>
-          </w:p>
-        </w:tc>
-        <w:tc>
-          <w:tcPr>
-            <w:tcW w:w="0" w:type="auto"/>
-            <w:hideMark/>
-          </w:tcPr>
-          <w:p>
-            <w:pPr>
-              <w:jc w:val="center"/>
-              <w:rPr>
-                <w:rFonts w:ascii="Times New Roman" w:eastAsia="Times New Roman" w:hAnsi="Times New Roman" w:cs="Times New Roman"/>
-                <w:kern w:val="0"/>
-                <w14:ligatures w14:val="none"/>
-              </w:rPr>
-            </w:pPr>
-            <w:r>
-              <w:rPr>
-                <w:rFonts w:ascii="Times New Roman" w:eastAsia="Times New Roman" w:hAnsi="Times New Roman" w:cs="Times New Roman"/>
-                <w:kern w:val="0"/>
-                <w14:ligatures w14:val="none"/>
-              </w:rPr>
-              <w:t>Thời điểm / cuộc họp</w:t>
-            </w:r>
-          </w:p>
-        </w:tc>
-        <w:tc>
-          <w:tcPr>
-            <w:tcW w:w="0" w:type="auto"/>
-            <w:hideMark/>
-          </w:tcPr>
-          <w:p>
-            <w:pPr>
-              <w:jc w:val="center"/>
-              <w:rPr>
-                <w:rFonts w:ascii="Times New Roman" w:eastAsia="Times New Roman" w:hAnsi="Times New Roman" w:cs="Times New Roman"/>
-                <w:kern w:val="0"/>
-                <w14:ligatures w14:val="none"/>
-              </w:rPr>
-            </w:pPr>
-            <w:r>
-              <w:rPr>
-                <w:rFonts w:ascii="Times New Roman" w:eastAsia="Times New Roman" w:hAnsi="Times New Roman" w:cs="Times New Roman"/>
-                <w:kern w:val="0"/>
-                <w14:ligatures w14:val="none"/>
-              </w:rPr>
-              <w:t>Giải pháp đúng Scrum</w:t>
-            </w:r>
-          </w:p>
-        </w:tc>
-      </w:tr>
-      <w:tr>
-        <w:tc>
-          <w:tcPr>
-            <w:tcW w:w="0" w:type="auto"/>
-            <w:hideMark/>
-          </w:tcPr>
-          <w:p>
-            <w:pPr>
-              <w:rPr>
-                <w:rFonts w:ascii="Times New Roman" w:eastAsia="Times New Roman" w:hAnsi="Times New Roman" w:cs="Times New Roman"/>
-                <w:kern w:val="0"/>
-                <w14:ligatures w14:val="none"/>
-              </w:rPr>
-            </w:pPr>
-            <w:r>
-              <w:rPr>
-                <w:rFonts w:ascii="Times New Roman" w:eastAsia="Times New Roman" w:hAnsi="Times New Roman" w:cs="Times New Roman"/>
-                <w:kern w:val="0"/>
-                <w14:ligatures w14:val="none"/>
-              </w:rPr>
-              <w:t>Daily Scrum kéo dài &amp; thiếu trọng tâm</w:t>
-            </w:r>
-          </w:p>
-        </w:tc>
-        <w:tc>
-          <w:tcPr>
-            <w:tcW w:w="0" w:type="auto"/>
-            <w:hideMark/>
-          </w:tcPr>
-          <w:p>
-            <w:pPr>
-              <w:rPr>
-                <w:rFonts w:ascii="Times New Roman" w:eastAsia="Times New Roman" w:hAnsi="Times New Roman" w:cs="Times New Roman"/>
-                <w:kern w:val="0"/>
-                <w14:ligatures w14:val="none"/>
-              </w:rPr>
-            </w:pPr>
-            <w:r>
-              <w:rPr>
-                <w:rFonts w:ascii="Times New Roman" w:eastAsia="Times New Roman" w:hAnsi="Times New Roman" w:cs="Times New Roman"/>
-                <w:kern w:val="0"/>
-                <w14:ligatures w14:val="none"/>
-              </w:rPr>
-              <w:t>Hướng dẫn nhóm tập trung vào 3 câu hỏi chuẩn, liên hệ Sprint Goal, nhắc nhở thời gian ≤15 phút</w:t>
-            </w:r>
-          </w:p>
-        </w:tc>
-        <w:tc>
-          <w:tcPr>
-            <w:tcW w:w="0" w:type="auto"/>
-            <w:hideMark/>
-          </w:tcPr>
-          <w:p>
-            <w:pPr>
-              <w:rPr>
-                <w:rFonts w:ascii="Times New Roman" w:eastAsia="Times New Roman" w:hAnsi="Times New Roman" w:cs="Times New Roman"/>
-                <w:kern w:val="0"/>
-                <w14:ligatures w14:val="none"/>
-              </w:rPr>
-            </w:pPr>
-            <w:r>
-              <w:rPr>
-                <w:rFonts w:ascii="Times New Roman" w:eastAsia="Times New Roman" w:hAnsi="Times New Roman" w:cs="Times New Roman"/>
-                <w:kern w:val="0"/>
-                <w14:ligatures w14:val="none"/>
-              </w:rPr>
-              <w:t>Dev + QA</w:t>
-            </w:r>
-          </w:p>
-        </w:tc>
-        <w:tc>
-          <w:tcPr>
-            <w:tcW w:w="0" w:type="auto"/>
-            <w:hideMark/>
-          </w:tcPr>
-          <w:p>
-            <w:pPr>
-              <w:rPr>
-                <w:rFonts w:ascii="Times New Roman" w:eastAsia="Times New Roman" w:hAnsi="Times New Roman" w:cs="Times New Roman"/>
-                <w:kern w:val="0"/>
-                <w14:ligatures w14:val="none"/>
-              </w:rPr>
-            </w:pPr>
-            <w:r>
-              <w:rPr>
-                <w:rFonts w:ascii="Times New Roman" w:eastAsia="Times New Roman" w:hAnsi="Times New Roman" w:cs="Times New Roman"/>
-                <w:kern w:val="0"/>
-                <w14:ligatures w14:val="none"/>
-              </w:rPr>
-              <w:t>Ngay trong Daily Scrum</w:t>
-            </w:r>
-          </w:p>
-        </w:tc>
-        <w:tc>
-          <w:tcPr>
-            <w:tcW w:w="0" w:type="auto"/>
-            <w:hideMark/>
-          </w:tcPr>
-          <w:p>
-            <w:pPr>
-              <w:rPr>
-                <w:rFonts w:ascii="Times New Roman" w:eastAsia="Times New Roman" w:hAnsi="Times New Roman" w:cs="Times New Roman"/>
-                <w:kern w:val="0"/>
-                <w14:ligatures w14:val="none"/>
-              </w:rPr>
-            </w:pPr>
-            <w:r>
-              <w:rPr>
-                <w:rFonts w:ascii="Times New Roman" w:eastAsia="Times New Roman" w:hAnsi="Times New Roman" w:cs="Times New Roman"/>
-                <w:kern w:val="0"/>
-                <w14:ligatures w14:val="none"/>
-              </w:rPr>
-              <w:t>Nhắc nhở nhóm tự quản, không giải quyết task trong họp</w:t>
-            </w:r>
-          </w:p>
-        </w:tc>
-      </w:tr>
-      <w:tr>
-        <w:tc>
-          <w:tcPr>
-            <w:tcW w:w="0" w:type="auto"/>
-            <w:hideMark/>
-          </w:tcPr>
-          <w:p>
-            <w:pPr>
-              <w:rPr>
-                <w:rFonts w:ascii="Times New Roman" w:eastAsia="Times New Roman" w:hAnsi="Times New Roman" w:cs="Times New Roman"/>
-                <w:kern w:val="0"/>
-                <w14:ligatures w14:val="none"/>
-              </w:rPr>
-            </w:pPr>
-            <w:r>
-              <w:rPr>
-                <w:rFonts w:ascii="Times New Roman" w:eastAsia="Times New Roman" w:hAnsi="Times New Roman" w:cs="Times New Roman"/>
-                <w:kern w:val="0"/>
-                <w14:ligatures w14:val="none"/>
-              </w:rPr>
-              <w:t>Trở ngại không nêu</w:t>
-            </w:r>
-          </w:p>
-        </w:tc>
-        <w:tc>
-          <w:tcPr>
-            <w:tcW w:w="0" w:type="auto"/>
-            <w:hideMark/>
-          </w:tcPr>
-          <w:p>
-            <w:pPr>
-              <w:rPr>
-                <w:rFonts w:ascii="Times New Roman" w:eastAsia="Times New Roman" w:hAnsi="Times New Roman" w:cs="Times New Roman"/>
-                <w:kern w:val="0"/>
-                <w14:ligatures w14:val="none"/>
-              </w:rPr>
-            </w:pPr>
-            <w:r>
-              <w:rPr>
-                <w:rFonts w:ascii="Times New Roman" w:eastAsia="Times New Roman" w:hAnsi="Times New Roman" w:cs="Times New Roman"/>
-                <w:kern w:val="0"/>
-                <w14:ligatures w14:val="none"/>
-              </w:rPr>
-              <w:t>Khuyến khích minh bạch trở ngại, tạo môi trường an toàn để dev chia sẻ</w:t>
-            </w:r>
-          </w:p>
-        </w:tc>
-        <w:tc>
-          <w:tcPr>
-            <w:tcW w:w="0" w:type="auto"/>
-            <w:hideMark/>
-          </w:tcPr>
-          <w:p>
-            <w:pPr>
-              <w:rPr>
-                <w:rFonts w:ascii="Times New Roman" w:eastAsia="Times New Roman" w:hAnsi="Times New Roman" w:cs="Times New Roman"/>
-                <w:kern w:val="0"/>
-                <w14:ligatures w14:val="none"/>
-              </w:rPr>
-            </w:pPr>
-            <w:r>
-              <w:rPr>
-                <w:rFonts w:ascii="Times New Roman" w:eastAsia="Times New Roman" w:hAnsi="Times New Roman" w:cs="Times New Roman"/>
-                <w:kern w:val="0"/>
-                <w14:ligatures w14:val="none"/>
-              </w:rPr>
-              <w:t>Dev gặp trở ngại, PO nếu liên quan yêu cầu</w:t>
-            </w:r>
-          </w:p>
-        </w:tc>
-        <w:tc>
-          <w:tcPr>
-            <w:tcW w:w="0" w:type="auto"/>
-            <w:hideMark/>
-          </w:tcPr>
-          <w:p>
-            <w:pPr>
-              <w:rPr>
-                <w:rFonts w:ascii="Times New Roman" w:eastAsia="Times New Roman" w:hAnsi="Times New Roman" w:cs="Times New Roman"/>
-                <w:kern w:val="0"/>
-                <w14:ligatures w14:val="none"/>
-              </w:rPr>
-            </w:pPr>
-            <w:r>
-              <w:rPr>
-                <w:rFonts w:ascii="Times New Roman" w:eastAsia="Times New Roman" w:hAnsi="Times New Roman" w:cs="Times New Roman"/>
-                <w:kern w:val="0"/>
-                <w14:ligatures w14:val="none"/>
-              </w:rPr>
-              <w:t>Ngay trong Daily Scrum, ghi nhận trở ngại</w:t>
-            </w:r>
-          </w:p>
-        </w:tc>
-        <w:tc>
-          <w:tcPr>
-            <w:tcW w:w="0" w:type="auto"/>
-            <w:hideMark/>
-          </w:tcPr>
-          <w:p>
-            <w:pPr>
-              <w:rPr>
-                <w:rFonts w:ascii="Times New Roman" w:eastAsia="Times New Roman" w:hAnsi="Times New Roman" w:cs="Times New Roman"/>
-                <w:kern w:val="0"/>
-                <w14:ligatures w14:val="none"/>
-              </w:rPr>
-            </w:pPr>
-            <w:r>
-              <w:rPr>
-                <w:rFonts w:ascii="Times New Roman" w:eastAsia="Times New Roman" w:hAnsi="Times New Roman" w:cs="Times New Roman"/>
-                <w:kern w:val="0"/>
-                <w14:ligatures w14:val="none"/>
-              </w:rPr>
-              <w:t>Scrum Master ghi lại trở ngại, follow-up ngoài cuộc họp</w:t>
-            </w:r>
-          </w:p>
-        </w:tc>
-      </w:tr>
-      <w:tr>
-        <w:tc>
-          <w:tcPr>
-            <w:tcW w:w="0" w:type="auto"/>
-            <w:hideMark/>
-          </w:tcPr>
-          <w:p>
-            <w:pPr>
-              <w:rPr>
-                <w:rFonts w:ascii="Times New Roman" w:eastAsia="Times New Roman" w:hAnsi="Times New Roman" w:cs="Times New Roman"/>
-                <w:kern w:val="0"/>
-                <w14:ligatures w14:val="none"/>
-              </w:rPr>
-            </w:pPr>
-            <w:r>
-              <w:rPr>
-                <w:rFonts w:ascii="Times New Roman" w:eastAsia="Times New Roman" w:hAnsi="Times New Roman" w:cs="Times New Roman"/>
-                <w:kern w:val="0"/>
-                <w14:ligatures w14:val="none"/>
-              </w:rPr>
-              <w:t>Kanban Board tắc nghẽn</w:t>
-            </w:r>
-          </w:p>
-        </w:tc>
-        <w:tc>
-          <w:tcPr>
-            <w:tcW w:w="0" w:type="auto"/>
-            <w:hideMark/>
-          </w:tcPr>
-          <w:p>
-            <w:pPr>
-              <w:rPr>
-                <w:rFonts w:ascii="Times New Roman" w:eastAsia="Times New Roman" w:hAnsi="Times New Roman" w:cs="Times New Roman"/>
-                <w:kern w:val="0"/>
-                <w14:ligatures w14:val="none"/>
-              </w:rPr>
-            </w:pPr>
-            <w:r>
-              <w:rPr>
-                <w:rFonts w:ascii="Times New Roman" w:eastAsia="Times New Roman" w:hAnsi="Times New Roman" w:cs="Times New Roman"/>
-                <w:kern w:val="0"/>
-                <w14:ligatures w14:val="none"/>
-              </w:rPr>
-              <w:t>Kiểm tra Limit, khuyến khích hoàn thành task trước khi nhận thêm, gợi ý phân công lại</w:t>
-            </w:r>
-          </w:p>
-        </w:tc>
-        <w:tc>
-          <w:tcPr>
-            <w:tcW w:w="0" w:type="auto"/>
-            <w:hideMark/>
-          </w:tcPr>
-          <w:p>
-            <w:pPr>
-              <w:rPr>
-                <w:rFonts w:ascii="Times New Roman" w:eastAsia="Times New Roman" w:hAnsi="Times New Roman" w:cs="Times New Roman"/>
-                <w:kern w:val="0"/>
-                <w14:ligatures w14:val="none"/>
-              </w:rPr>
-            </w:pPr>
-            <w:r>
-              <w:rPr>
-                <w:rFonts w:ascii="Times New Roman" w:eastAsia="Times New Roman" w:hAnsi="Times New Roman" w:cs="Times New Roman"/>
-                <w:kern w:val="0"/>
-                <w14:ligatures w14:val="none"/>
-              </w:rPr>
-              <w:t>Dev, QA</w:t>
-            </w:r>
-          </w:p>
-        </w:tc>
-        <w:tc>
-          <w:tcPr>
-            <w:tcW w:w="0" w:type="auto"/>
-            <w:hideMark/>
-          </w:tcPr>
-          <w:p>
-            <w:pPr>
-              <w:rPr>
-                <w:rFonts w:ascii="Times New Roman" w:eastAsia="Times New Roman" w:hAnsi="Times New Roman" w:cs="Times New Roman"/>
-                <w:kern w:val="0"/>
-                <w14:ligatures w14:val="none"/>
-              </w:rPr>
-            </w:pPr>
-            <w:r>
-              <w:rPr>
-                <w:rFonts w:ascii="Times New Roman" w:eastAsia="Times New Roman" w:hAnsi="Times New Roman" w:cs="Times New Roman"/>
-                <w:kern w:val="0"/>
-                <w14:ligatures w14:val="none"/>
-              </w:rPr>
-              <w:t>Ngay trong ngày, có thể họp ngắn</w:t>
-            </w:r>
-          </w:p>
-        </w:tc>
-        <w:tc>
-          <w:tcPr>
-            <w:tcW w:w="0" w:type="auto"/>
-            <w:hideMark/>
-          </w:tcPr>
-          <w:p>
-            <w:pPr>
-              <w:rPr>
-                <w:rFonts w:ascii="Times New Roman" w:eastAsia="Times New Roman" w:hAnsi="Times New Roman" w:cs="Times New Roman"/>
-                <w:kern w:val="0"/>
-                <w14:ligatures w14:val="none"/>
-              </w:rPr>
-            </w:pPr>
-            <w:r>
-              <w:rPr>
-                <w:rFonts w:ascii="Times New Roman" w:eastAsia="Times New Roman" w:hAnsi="Times New Roman" w:cs="Times New Roman"/>
-                <w:kern w:val="0"/>
-                <w14:ligatures w14:val="none"/>
-              </w:rPr>
-              <w:t>Thực hiện theo nguyên tắc Scrum</w:t>
-            </w:r>
-          </w:p>
-        </w:tc>
-      </w:tr>
-      <w:tr>
-        <w:tc>
-          <w:tcPr>
-            <w:tcW w:w="0" w:type="auto"/>
-            <w:hideMark/>
-          </w:tcPr>
-          <w:p>
-            <w:pPr>
-              <w:rPr>
-                <w:rFonts w:ascii="Times New Roman" w:eastAsia="Times New Roman" w:hAnsi="Times New Roman" w:cs="Times New Roman"/>
-                <w:kern w:val="0"/>
-                <w14:ligatures w14:val="none"/>
-              </w:rPr>
-            </w:pPr>
-            <w:r>
-              <w:rPr>
-                <w:rFonts w:ascii="Times New Roman" w:eastAsia="Times New Roman" w:hAnsi="Times New Roman" w:cs="Times New Roman"/>
-                <w:kern w:val="0"/>
-                <w14:ligatures w14:val="none"/>
-              </w:rPr>
-              <w:t>Burndown Chart đi ngang</w:t>
-            </w:r>
-          </w:p>
-        </w:tc>
-        <w:tc>
-          <w:tcPr>
-            <w:tcW w:w="0" w:type="auto"/>
-            <w:hideMark/>
-          </w:tcPr>
-          <w:p>
-            <w:pPr>
-              <w:rPr>
-                <w:rFonts w:ascii="Times New Roman" w:eastAsia="Times New Roman" w:hAnsi="Times New Roman" w:cs="Times New Roman"/>
-                <w:kern w:val="0"/>
-                <w14:ligatures w14:val="none"/>
-              </w:rPr>
-            </w:pPr>
-            <w:r>
-              <w:rPr>
-                <w:rFonts w:ascii="Times New Roman" w:eastAsia="Times New Roman" w:hAnsi="Times New Roman" w:cs="Times New Roman"/>
-                <w:kern w:val="0"/>
-                <w14:ligatures w14:val="none"/>
-              </w:rPr>
-              <w:t>Phân tích task chưa hoàn thành, hỗ trợ nhóm xác định bottleneck, cập nhật tiến độ hàng ngày</w:t>
-            </w:r>
-          </w:p>
-        </w:tc>
-        <w:tc>
-          <w:tcPr>
-            <w:tcW w:w="0" w:type="auto"/>
-            <w:hideMark/>
-          </w:tcPr>
-          <w:p>
-            <w:pPr>
-              <w:rPr>
-                <w:rFonts w:ascii="Times New Roman" w:eastAsia="Times New Roman" w:hAnsi="Times New Roman" w:cs="Times New Roman"/>
-                <w:kern w:val="0"/>
-                <w14:ligatures w14:val="none"/>
-              </w:rPr>
-            </w:pPr>
-            <w:r>
-              <w:rPr>
-                <w:rFonts w:ascii="Times New Roman" w:eastAsia="Times New Roman" w:hAnsi="Times New Roman" w:cs="Times New Roman"/>
-                <w:kern w:val="0"/>
-                <w14:ligatures w14:val="none"/>
-              </w:rPr>
-              <w:t>Dev, QA, PO nếu cần điều chỉnh yêu cầu</w:t>
-            </w:r>
-          </w:p>
-        </w:tc>
-        <w:tc>
-          <w:tcPr>
-            <w:tcW w:w="0" w:type="auto"/>
-            <w:hideMark/>
-          </w:tcPr>
-          <w:p>
-            <w:pPr>
-              <w:rPr>
-                <w:rFonts w:ascii="Times New Roman" w:eastAsia="Times New Roman" w:hAnsi="Times New Roman" w:cs="Times New Roman"/>
-                <w:kern w:val="0"/>
-                <w14:ligatures w14:val="none"/>
-              </w:rPr>
-            </w:pPr>
-            <w:r>
-              <w:rPr>
-                <w:rFonts w:ascii="Times New Roman" w:eastAsia="Times New Roman" w:hAnsi="Times New Roman" w:cs="Times New Roman"/>
-                <w:kern w:val="0"/>
-                <w14:ligatures w14:val="none"/>
-              </w:rPr>
-              <w:t>Trong Daily Scrum + Sprint Review</w:t>
-            </w:r>
-          </w:p>
-        </w:tc>
-        <w:tc>
-          <w:tcPr>
-            <w:tcW w:w="0" w:type="auto"/>
-            <w:hideMark/>
-          </w:tcPr>
-          <w:p>
-            <w:pPr>
-              <w:rPr>
-                <w:rFonts w:ascii="Times New Roman" w:eastAsia="Times New Roman" w:hAnsi="Times New Roman" w:cs="Times New Roman"/>
-                <w:kern w:val="0"/>
-                <w14:ligatures w14:val="none"/>
-              </w:rPr>
-            </w:pPr>
-            <w:r>
-              <w:rPr>
-                <w:rFonts w:ascii="Times New Roman" w:eastAsia="Times New Roman" w:hAnsi="Times New Roman" w:cs="Times New Roman"/>
-                <w:kern w:val="0"/>
-                <w14:ligatures w14:val="none"/>
-              </w:rPr>
-              <w:t>Ghi nhận vấn đề, tạo kế hoạch cải tiến workflow, giữ Sprint Goal rõ ràng</w:t>
-            </w:r>
-          </w:p>
-        </w:tc>
-      </w:tr>
-    </w:tbl>
-    <w:p>
-      <w:pPr>
-        <w:rPr>
-          <w:rFonts w:ascii="Times New Roman" w:hAnsi="Times New Roman" w:cs="Times New Roman"/>
-        </w:rPr>
-      </w:pPr>
-    </w:p>
-    <w:p>
-      <w:pPr>
-        <w:pStyle w:val="ListParagraph"/>
-        <w:numPr>
-          <w:ilvl w:val="0"/>
-          <w:numId w:val="30"/>
-        </w:numPr>
-        <w:rPr>
-          <w:rFonts w:ascii="Times New Roman" w:hAnsi="Times New Roman" w:cs="Times New Roman"/>
-        </w:rPr>
-      </w:pPr>
-      <w:r>
-        <w:rPr>
-          <w:rFonts w:ascii="Times New Roman" w:hAnsi="Times New Roman" w:cs="Times New Roman"/>
-        </w:rPr>
-        <w:t>Burndown Chart</w:t>
-      </w:r>
-    </w:p>
-    <w:tbl>
-      <w:tblPr>
-        <w:tblStyle w:val="TableGrid"/>
-        <w:tblW w:w="0" w:type="auto"/>
-        <w:jc w:val="center"/>
-        <w:tblLook w:val="04A0" w:firstRow="1" w:lastRow="0" w:firstColumn="1" w:lastColumn="0" w:noHBand="0" w:noVBand="1"/>
-      </w:tblPr>
-      <w:tblGrid>
-        <w:gridCol w:w="736"/>
-        <w:gridCol w:w="2103"/>
-      </w:tblGrid>
-      <w:tr>
-        <w:trPr>
-          <w:jc w:val="center"/>
-        </w:trPr>
-        <w:tc>
-          <w:tcPr>
-            <w:tcW w:w="0" w:type="auto"/>
-            <w:hideMark/>
-          </w:tcPr>
-          <w:p>
-            <w:pPr>
-              <w:jc w:val="center"/>
-              <w:rPr>
-                <w:rFonts w:ascii="Times New Roman" w:eastAsia="Times New Roman" w:hAnsi="Times New Roman" w:cs="Times New Roman"/>
-                <w:kern w:val="0"/>
-                <w14:ligatures w14:val="none"/>
-              </w:rPr>
-            </w:pPr>
-            <w:r>
-              <w:rPr>
-                <w:rFonts w:ascii="Times New Roman" w:eastAsia="Times New Roman" w:hAnsi="Times New Roman" w:cs="Times New Roman"/>
-                <w:kern w:val="0"/>
-                <w14:ligatures w14:val="none"/>
-              </w:rPr>
-              <w:t>Ngày</w:t>
-            </w:r>
-          </w:p>
-        </w:tc>
-        <w:tc>
-          <w:tcPr>
-            <w:tcW w:w="0" w:type="auto"/>
-            <w:hideMark/>
-          </w:tcPr>
-          <w:p>
-            <w:pPr>
-              <w:jc w:val="center"/>
-              <w:rPr>
-                <w:rFonts w:ascii="Times New Roman" w:eastAsia="Times New Roman" w:hAnsi="Times New Roman" w:cs="Times New Roman"/>
-                <w:kern w:val="0"/>
-                <w14:ligatures w14:val="none"/>
-              </w:rPr>
-            </w:pPr>
-            <w:r>
-              <w:rPr>
-                <w:rFonts w:ascii="Times New Roman" w:eastAsia="Times New Roman" w:hAnsi="Times New Roman" w:cs="Times New Roman"/>
-                <w:kern w:val="0"/>
-                <w14:ligatures w14:val="none"/>
-              </w:rPr>
-              <w:t>Story Points còn lại</w:t>
-            </w:r>
-          </w:p>
-        </w:tc>
-      </w:tr>
-      <w:tr>
-        <w:trPr>
-          <w:jc w:val="center"/>
-        </w:trPr>
-        <w:tc>
-          <w:tcPr>
-            <w:tcW w:w="0" w:type="auto"/>
-            <w:hideMark/>
-          </w:tcPr>
-          <w:p>
-            <w:pPr>
-              <w:jc w:val="center"/>
-              <w:rPr>
-                <w:rFonts w:ascii="Times New Roman" w:eastAsia="Times New Roman" w:hAnsi="Times New Roman" w:cs="Times New Roman"/>
-                <w:kern w:val="0"/>
-                <w14:ligatures w14:val="none"/>
-              </w:rPr>
-            </w:pPr>
-            <w:r>
-              <w:rPr>
-                <w:rFonts w:ascii="Times New Roman" w:eastAsia="Times New Roman" w:hAnsi="Times New Roman" w:cs="Times New Roman"/>
-                <w:kern w:val="0"/>
-                <w14:ligatures w14:val="none"/>
-              </w:rPr>
-              <w:t>1</w:t>
-            </w:r>
-          </w:p>
-        </w:tc>
-        <w:tc>
-          <w:tcPr>
-            <w:tcW w:w="0" w:type="auto"/>
-            <w:hideMark/>
-          </w:tcPr>
-          <w:p>
-            <w:pPr>
-              <w:jc w:val="center"/>
-              <w:rPr>
-                <w:rFonts w:ascii="Times New Roman" w:eastAsia="Times New Roman" w:hAnsi="Times New Roman" w:cs="Times New Roman"/>
-                <w:kern w:val="0"/>
-                <w14:ligatures w14:val="none"/>
-              </w:rPr>
-            </w:pPr>
-            <w:r>
-              <w:rPr>
-                <w:rFonts w:ascii="Times New Roman" w:eastAsia="Times New Roman" w:hAnsi="Times New Roman" w:cs="Times New Roman"/>
-                <w:kern w:val="0"/>
-                <w14:ligatures w14:val="none"/>
-              </w:rPr>
-              <w:t>52</w:t>
-            </w:r>
-          </w:p>
-        </w:tc>
-      </w:tr>
-      <w:tr>
-        <w:trPr>
-          <w:jc w:val="center"/>
-        </w:trPr>
-        <w:tc>
-          <w:tcPr>
-            <w:tcW w:w="0" w:type="auto"/>
-            <w:hideMark/>
-          </w:tcPr>
-          <w:p>
-            <w:pPr>
-              <w:jc w:val="center"/>
-              <w:rPr>
-                <w:rFonts w:ascii="Times New Roman" w:eastAsia="Times New Roman" w:hAnsi="Times New Roman" w:cs="Times New Roman"/>
-                <w:kern w:val="0"/>
-                <w14:ligatures w14:val="none"/>
-              </w:rPr>
-            </w:pPr>
-            <w:r>
-              <w:rPr>
-                <w:rFonts w:ascii="Times New Roman" w:eastAsia="Times New Roman" w:hAnsi="Times New Roman" w:cs="Times New Roman"/>
-                <w:kern w:val="0"/>
-                <w14:ligatures w14:val="none"/>
-              </w:rPr>
-              <w:t>2</w:t>
-            </w:r>
-          </w:p>
-        </w:tc>
-        <w:tc>
-          <w:tcPr>
-            <w:tcW w:w="0" w:type="auto"/>
-            <w:hideMark/>
-          </w:tcPr>
-          <w:p>
-            <w:pPr>
-              <w:jc w:val="center"/>
-              <w:rPr>
-                <w:rFonts w:ascii="Times New Roman" w:eastAsia="Times New Roman" w:hAnsi="Times New Roman" w:cs="Times New Roman"/>
-                <w:kern w:val="0"/>
-                <w14:ligatures w14:val="none"/>
-              </w:rPr>
-            </w:pPr>
-            <w:r>
-              <w:rPr>
-                <w:rFonts w:ascii="Times New Roman" w:eastAsia="Times New Roman" w:hAnsi="Times New Roman" w:cs="Times New Roman"/>
-                <w:kern w:val="0"/>
-                <w14:ligatures w14:val="none"/>
-              </w:rPr>
-              <w:t>47</w:t>
-            </w:r>
-          </w:p>
-        </w:tc>
-      </w:tr>
-      <w:tr>
-        <w:trPr>
-          <w:jc w:val="center"/>
-        </w:trPr>
-        <w:tc>
-          <w:tcPr>
-            <w:tcW w:w="0" w:type="auto"/>
-            <w:hideMark/>
-          </w:tcPr>
-          <w:p>
-            <w:pPr>
-              <w:jc w:val="center"/>
-              <w:rPr>
-                <w:rFonts w:ascii="Times New Roman" w:eastAsia="Times New Roman" w:hAnsi="Times New Roman" w:cs="Times New Roman"/>
-                <w:kern w:val="0"/>
-                <w14:ligatures w14:val="none"/>
-              </w:rPr>
-            </w:pPr>
-            <w:r>
-              <w:rPr>
-                <w:rFonts w:ascii="Times New Roman" w:eastAsia="Times New Roman" w:hAnsi="Times New Roman" w:cs="Times New Roman"/>
-                <w:kern w:val="0"/>
-                <w14:ligatures w14:val="none"/>
-              </w:rPr>
-              <w:t>3</w:t>
-            </w:r>
-          </w:p>
-        </w:tc>
-        <w:tc>
-          <w:tcPr>
-            <w:tcW w:w="0" w:type="auto"/>
-            <w:hideMark/>
-          </w:tcPr>
-          <w:p>
-            <w:pPr>
-              <w:jc w:val="center"/>
-              <w:rPr>
-                <w:rFonts w:ascii="Times New Roman" w:eastAsia="Times New Roman" w:hAnsi="Times New Roman" w:cs="Times New Roman"/>
-                <w:kern w:val="0"/>
-                <w14:ligatures w14:val="none"/>
-              </w:rPr>
-            </w:pPr>
-            <w:r>
-              <w:rPr>
-                <w:rFonts w:ascii="Times New Roman" w:eastAsia="Times New Roman" w:hAnsi="Times New Roman" w:cs="Times New Roman"/>
-                <w:kern w:val="0"/>
-                <w14:ligatures w14:val="none"/>
-              </w:rPr>
-              <w:t>42</w:t>
-            </w:r>
-          </w:p>
-        </w:tc>
-      </w:tr>
-      <w:tr>
-        <w:trPr>
-          <w:jc w:val="center"/>
-        </w:trPr>
-        <w:tc>
-          <w:tcPr>
-            <w:tcW w:w="0" w:type="auto"/>
-            <w:hideMark/>
-          </w:tcPr>
-          <w:p>
-            <w:pPr>
-              <w:jc w:val="center"/>
-              <w:rPr>
-                <w:rFonts w:ascii="Times New Roman" w:eastAsia="Times New Roman" w:hAnsi="Times New Roman" w:cs="Times New Roman"/>
-                <w:kern w:val="0"/>
-                <w14:ligatures w14:val="none"/>
-              </w:rPr>
-            </w:pPr>
-            <w:r>
-              <w:rPr>
-                <w:rFonts w:ascii="Times New Roman" w:eastAsia="Times New Roman" w:hAnsi="Times New Roman" w:cs="Times New Roman"/>
-                <w:kern w:val="0"/>
-                <w14:ligatures w14:val="none"/>
-              </w:rPr>
-              <w:t>4</w:t>
-            </w:r>
-          </w:p>
-        </w:tc>
-        <w:tc>
-          <w:tcPr>
-            <w:tcW w:w="0" w:type="auto"/>
-            <w:hideMark/>
-          </w:tcPr>
-          <w:p>
-            <w:pPr>
-              <w:jc w:val="center"/>
-              <w:rPr>
-                <w:rFonts w:ascii="Times New Roman" w:eastAsia="Times New Roman" w:hAnsi="Times New Roman" w:cs="Times New Roman"/>
-                <w:kern w:val="0"/>
-                <w14:ligatures w14:val="none"/>
-              </w:rPr>
-            </w:pPr>
-            <w:r>
-              <w:rPr>
-                <w:rFonts w:ascii="Times New Roman" w:eastAsia="Times New Roman" w:hAnsi="Times New Roman" w:cs="Times New Roman"/>
-                <w:kern w:val="0"/>
-                <w14:ligatures w14:val="none"/>
-              </w:rPr>
-              <w:t>37</w:t>
-            </w:r>
-          </w:p>
-        </w:tc>
-      </w:tr>
-      <w:tr>
-        <w:trPr>
-          <w:jc w:val="center"/>
-        </w:trPr>
-        <w:tc>
-          <w:tcPr>
-            <w:tcW w:w="0" w:type="auto"/>
-            <w:hideMark/>
-          </w:tcPr>
-          <w:p>
-            <w:pPr>
-              <w:jc w:val="center"/>
-              <w:rPr>
-                <w:rFonts w:ascii="Times New Roman" w:eastAsia="Times New Roman" w:hAnsi="Times New Roman" w:cs="Times New Roman"/>
-                <w:kern w:val="0"/>
-                <w14:ligatures w14:val="none"/>
-              </w:rPr>
-            </w:pPr>
-            <w:r>
-              <w:rPr>
-                <w:rFonts w:ascii="Times New Roman" w:eastAsia="Times New Roman" w:hAnsi="Times New Roman" w:cs="Times New Roman"/>
-                <w:kern w:val="0"/>
-                <w14:ligatures w14:val="none"/>
-              </w:rPr>
-              <w:t>5</w:t>
-            </w:r>
-          </w:p>
-        </w:tc>
-        <w:tc>
-          <w:tcPr>
-            <w:tcW w:w="0" w:type="auto"/>
-            <w:hideMark/>
-          </w:tcPr>
-          <w:p>
-            <w:pPr>
-              <w:jc w:val="center"/>
-              <w:rPr>
-                <w:rFonts w:ascii="Times New Roman" w:eastAsia="Times New Roman" w:hAnsi="Times New Roman" w:cs="Times New Roman"/>
-                <w:kern w:val="0"/>
-                <w14:ligatures w14:val="none"/>
-              </w:rPr>
-            </w:pPr>
-            <w:r>
-              <w:rPr>
-                <w:rFonts w:ascii="Times New Roman" w:eastAsia="Times New Roman" w:hAnsi="Times New Roman" w:cs="Times New Roman"/>
-                <w:kern w:val="0"/>
-                <w14:ligatures w14:val="none"/>
-              </w:rPr>
-              <w:t>32</w:t>
-            </w:r>
-          </w:p>
-        </w:tc>
-      </w:tr>
-      <w:tr>
-        <w:trPr>
-          <w:jc w:val="center"/>
-        </w:trPr>
-        <w:tc>
-          <w:tcPr>
-            <w:tcW w:w="0" w:type="auto"/>
-            <w:hideMark/>
-          </w:tcPr>
-          <w:p>
-            <w:pPr>
-              <w:jc w:val="center"/>
-              <w:rPr>
-                <w:rFonts w:ascii="Times New Roman" w:eastAsia="Times New Roman" w:hAnsi="Times New Roman" w:cs="Times New Roman"/>
-                <w:kern w:val="0"/>
-                <w14:ligatures w14:val="none"/>
-              </w:rPr>
-            </w:pPr>
-            <w:r>
-              <w:rPr>
-                <w:rFonts w:ascii="Times New Roman" w:eastAsia="Times New Roman" w:hAnsi="Times New Roman" w:cs="Times New Roman"/>
-                <w:kern w:val="0"/>
-                <w14:ligatures w14:val="none"/>
-              </w:rPr>
-              <w:t>6</w:t>
-            </w:r>
-          </w:p>
-        </w:tc>
-        <w:tc>
-          <w:tcPr>
-            <w:tcW w:w="0" w:type="auto"/>
-            <w:hideMark/>
-          </w:tcPr>
-          <w:p>
-            <w:pPr>
-              <w:jc w:val="center"/>
-              <w:rPr>
-                <w:rFonts w:ascii="Times New Roman" w:eastAsia="Times New Roman" w:hAnsi="Times New Roman" w:cs="Times New Roman"/>
-                <w:kern w:val="0"/>
-                <w14:ligatures w14:val="none"/>
-              </w:rPr>
-            </w:pPr>
-            <w:r>
-              <w:rPr>
-                <w:rFonts w:ascii="Times New Roman" w:eastAsia="Times New Roman" w:hAnsi="Times New Roman" w:cs="Times New Roman"/>
-                <w:kern w:val="0"/>
-                <w14:ligatures w14:val="none"/>
-              </w:rPr>
-              <w:t>27</w:t>
-            </w:r>
-          </w:p>
-        </w:tc>
-      </w:tr>
-      <w:tr>
-        <w:trPr>
-          <w:jc w:val="center"/>
-        </w:trPr>
-        <w:tc>
-          <w:tcPr>
-            <w:tcW w:w="0" w:type="auto"/>
-            <w:hideMark/>
-          </w:tcPr>
-          <w:p>
-            <w:pPr>
-              <w:jc w:val="center"/>
-              <w:rPr>
-                <w:rFonts w:ascii="Times New Roman" w:eastAsia="Times New Roman" w:hAnsi="Times New Roman" w:cs="Times New Roman"/>
-                <w:kern w:val="0"/>
-                <w14:ligatures w14:val="none"/>
-              </w:rPr>
-            </w:pPr>
-            <w:r>
-              <w:rPr>
-                <w:rFonts w:ascii="Times New Roman" w:eastAsia="Times New Roman" w:hAnsi="Times New Roman" w:cs="Times New Roman"/>
-                <w:kern w:val="0"/>
-                <w14:ligatures w14:val="none"/>
-              </w:rPr>
-              <w:t>7</w:t>
-            </w:r>
-          </w:p>
-        </w:tc>
-        <w:tc>
-          <w:tcPr>
-            <w:tcW w:w="0" w:type="auto"/>
-            <w:hideMark/>
-          </w:tcPr>
-          <w:p>
-            <w:pPr>
-              <w:jc w:val="center"/>
-              <w:rPr>
-                <w:rFonts w:ascii="Times New Roman" w:eastAsia="Times New Roman" w:hAnsi="Times New Roman" w:cs="Times New Roman"/>
-                <w:kern w:val="0"/>
-                <w14:ligatures w14:val="none"/>
-              </w:rPr>
-            </w:pPr>
-            <w:r>
-              <w:rPr>
-                <w:rFonts w:ascii="Times New Roman" w:eastAsia="Times New Roman" w:hAnsi="Times New Roman" w:cs="Times New Roman"/>
-                <w:kern w:val="0"/>
-                <w14:ligatures w14:val="none"/>
-              </w:rPr>
-              <w:t>22</w:t>
-            </w:r>
-          </w:p>
-        </w:tc>
-      </w:tr>
-      <w:tr>
-        <w:trPr>
-          <w:jc w:val="center"/>
-        </w:trPr>
-        <w:tc>
-          <w:tcPr>
-            <w:tcW w:w="0" w:type="auto"/>
-            <w:hideMark/>
-          </w:tcPr>
-          <w:p>
-            <w:pPr>
-              <w:jc w:val="center"/>
-              <w:rPr>
-                <w:rFonts w:ascii="Times New Roman" w:eastAsia="Times New Roman" w:hAnsi="Times New Roman" w:cs="Times New Roman"/>
-                <w:kern w:val="0"/>
-                <w14:ligatures w14:val="none"/>
-              </w:rPr>
-            </w:pPr>
-            <w:r>
-              <w:rPr>
-                <w:rFonts w:ascii="Times New Roman" w:eastAsia="Times New Roman" w:hAnsi="Times New Roman" w:cs="Times New Roman"/>
-                <w:kern w:val="0"/>
-                <w14:ligatures w14:val="none"/>
-              </w:rPr>
-              <w:t>8</w:t>
-            </w:r>
-          </w:p>
-        </w:tc>
-        <w:tc>
-          <w:tcPr>
-            <w:tcW w:w="0" w:type="auto"/>
-            <w:hideMark/>
-          </w:tcPr>
-          <w:p>
-            <w:pPr>
-              <w:jc w:val="center"/>
-              <w:rPr>
-                <w:rFonts w:ascii="Times New Roman" w:eastAsia="Times New Roman" w:hAnsi="Times New Roman" w:cs="Times New Roman"/>
-                <w:kern w:val="0"/>
-                <w14:ligatures w14:val="none"/>
-              </w:rPr>
-            </w:pPr>
-            <w:r>
-              <w:rPr>
-                <w:rFonts w:ascii="Times New Roman" w:eastAsia="Times New Roman" w:hAnsi="Times New Roman" w:cs="Times New Roman"/>
-                <w:kern w:val="0"/>
-                <w14:ligatures w14:val="none"/>
-              </w:rPr>
-              <w:t>17</w:t>
-            </w:r>
-          </w:p>
-        </w:tc>
-      </w:tr>
-      <w:tr>
-        <w:trPr>
-          <w:jc w:val="center"/>
-        </w:trPr>
-        <w:tc>
-          <w:tcPr>
-            <w:tcW w:w="0" w:type="auto"/>
-            <w:hideMark/>
-          </w:tcPr>
-          <w:p>
-            <w:pPr>
-              <w:jc w:val="center"/>
-              <w:rPr>
-                <w:rFonts w:ascii="Times New Roman" w:eastAsia="Times New Roman" w:hAnsi="Times New Roman" w:cs="Times New Roman"/>
-                <w:kern w:val="0"/>
-                <w14:ligatures w14:val="none"/>
-              </w:rPr>
-            </w:pPr>
-            <w:r>
-              <w:rPr>
-                <w:rFonts w:ascii="Times New Roman" w:eastAsia="Times New Roman" w:hAnsi="Times New Roman" w:cs="Times New Roman"/>
-                <w:kern w:val="0"/>
-                <w14:ligatures w14:val="none"/>
-              </w:rPr>
-              <w:t>9</w:t>
-            </w:r>
-          </w:p>
-        </w:tc>
-        <w:tc>
-          <w:tcPr>
-            <w:tcW w:w="0" w:type="auto"/>
-            <w:hideMark/>
-          </w:tcPr>
-          <w:p>
-            <w:pPr>
-              <w:jc w:val="center"/>
-              <w:rPr>
-                <w:rFonts w:ascii="Times New Roman" w:eastAsia="Times New Roman" w:hAnsi="Times New Roman" w:cs="Times New Roman"/>
-                <w:kern w:val="0"/>
-                <w14:ligatures w14:val="none"/>
-              </w:rPr>
-            </w:pPr>
-            <w:r>
-              <w:rPr>
-                <w:rFonts w:ascii="Times New Roman" w:eastAsia="Times New Roman" w:hAnsi="Times New Roman" w:cs="Times New Roman"/>
-                <w:kern w:val="0"/>
-                <w14:ligatures w14:val="none"/>
-              </w:rPr>
-              <w:t>12</w:t>
-            </w:r>
-          </w:p>
-        </w:tc>
-      </w:tr>
-      <w:tr>
-        <w:trPr>
-          <w:jc w:val="center"/>
-        </w:trPr>
-        <w:tc>
-          <w:tcPr>
-            <w:tcW w:w="0" w:type="auto"/>
-            <w:hideMark/>
-          </w:tcPr>
-          <w:p>
-            <w:pPr>
-              <w:jc w:val="center"/>
-              <w:rPr>
-                <w:rFonts w:ascii="Times New Roman" w:eastAsia="Times New Roman" w:hAnsi="Times New Roman" w:cs="Times New Roman"/>
-                <w:kern w:val="0"/>
-                <w14:ligatures w14:val="none"/>
-              </w:rPr>
-            </w:pPr>
-            <w:r>
-              <w:rPr>
-                <w:rFonts w:ascii="Times New Roman" w:eastAsia="Times New Roman" w:hAnsi="Times New Roman" w:cs="Times New Roman"/>
-                <w:kern w:val="0"/>
-                <w14:ligatures w14:val="none"/>
-              </w:rPr>
-              <w:t>10</w:t>
-            </w:r>
-          </w:p>
-        </w:tc>
-        <w:tc>
-          <w:tcPr>
-            <w:tcW w:w="0" w:type="auto"/>
-            <w:hideMark/>
-          </w:tcPr>
-          <w:p>
-            <w:pPr>
-              <w:jc w:val="center"/>
-              <w:rPr>
-                <w:rFonts w:ascii="Times New Roman" w:eastAsia="Times New Roman" w:hAnsi="Times New Roman" w:cs="Times New Roman"/>
-                <w:kern w:val="0"/>
-                <w14:ligatures w14:val="none"/>
-              </w:rPr>
-            </w:pPr>
-            <w:r>
-              <w:rPr>
-                <w:rFonts w:ascii="Times New Roman" w:eastAsia="Times New Roman" w:hAnsi="Times New Roman" w:cs="Times New Roman"/>
-                <w:kern w:val="0"/>
-                <w14:ligatures w14:val="none"/>
-              </w:rPr>
-              <w:t>0</w:t>
-            </w:r>
-          </w:p>
-        </w:tc>
-      </w:tr>
-    </w:tbl>
-    <w:p>
-      <w:pPr>
-        <w:pStyle w:val="ListParagraph"/>
-        <w:numPr>
-          <w:ilvl w:val="0"/>
-          <w:numId w:val="31"/>
-        </w:numPr>
-        <w:rPr>
-          <w:rFonts w:ascii="Times New Roman" w:hAnsi="Times New Roman" w:cs="Times New Roman"/>
-        </w:rPr>
-      </w:pPr>
-      <w:r>
-        <w:rPr>
-          <w:rFonts w:ascii="Times New Roman" w:hAnsi="Times New Roman" w:cs="Times New Roman"/>
-        </w:rPr>
-        <w:t>Mô tả đường lý tưởng</w:t>
-      </w:r>
-    </w:p>
-    <w:p>
-      <w:pPr>
-        <w:pStyle w:val="ListParagraph"/>
-        <w:numPr>
-          <w:ilvl w:val="1"/>
-          <w:numId w:val="31"/>
-        </w:numPr>
-        <w:rPr>
-          <w:rStyle w:val="Strong"/>
-          <w:rFonts w:ascii="Times New Roman" w:hAnsi="Times New Roman" w:cs="Times New Roman"/>
-        </w:rPr>
-      </w:pPr>
-      <w:r>
-        <w:rPr>
-          <w:rFonts w:ascii="Times New Roman" w:hAnsi="Times New Roman" w:cs="Times New Roman"/>
-        </w:rPr>
-        <w:t xml:space="preserve">Đường đi </w:t>
-      </w:r>
-      <w:r>
-        <w:rPr>
-          <w:rStyle w:val="Strong"/>
-          <w:rFonts w:ascii="Times New Roman" w:hAnsi="Times New Roman" w:cs="Times New Roman"/>
-          <w:b w:val="0"/>
-          <w:bCs w:val="0"/>
-        </w:rPr>
-        <w:t>giảm đều mỗi ngày</w:t>
-      </w:r>
-    </w:p>
-    <w:p>
-      <w:pPr>
-        <w:pStyle w:val="ListParagraph"/>
-        <w:numPr>
-          <w:ilvl w:val="1"/>
-          <w:numId w:val="31"/>
-        </w:numPr>
-        <w:rPr>
-          <w:rFonts w:ascii="Times New Roman" w:hAnsi="Times New Roman" w:cs="Times New Roman"/>
-          <w:b/>
-          <w:bCs/>
-        </w:rPr>
-      </w:pPr>
-      <w:r>
-        <w:rPr>
-          <w:rFonts w:ascii="Times New Roman" w:hAnsi="Times New Roman" w:cs="Times New Roman"/>
-        </w:rPr>
-        <w:t>Giảm trung bình 5 Story Points/ngày</w:t>
-      </w:r>
-    </w:p>
-    <w:p>
-      <w:pPr>
-        <w:pStyle w:val="ListParagraph"/>
-        <w:numPr>
-          <w:ilvl w:val="0"/>
-          <w:numId w:val="31"/>
-        </w:numPr>
-        <w:rPr>
-          <w:rFonts w:ascii="Times New Roman" w:hAnsi="Times New Roman" w:cs="Times New Roman"/>
-        </w:rPr>
-      </w:pPr>
-      <w:r>
-        <w:rPr>
-          <w:rFonts w:ascii="Times New Roman" w:hAnsi="Times New Roman" w:cs="Times New Roman"/>
-        </w:rPr>
-        <w:t>Lý do</w:t>
-      </w:r>
-    </w:p>
-    <w:p>
-      <w:pPr>
-        <w:pStyle w:val="ListParagraph"/>
-        <w:numPr>
-          <w:ilvl w:val="1"/>
-          <w:numId w:val="31"/>
-        </w:numPr>
-        <w:rPr>
-          <w:rFonts w:ascii="Times New Roman" w:hAnsi="Times New Roman" w:cs="Times New Roman"/>
-        </w:rPr>
-      </w:pPr>
-      <w:r>
-        <w:rPr>
-          <w:rFonts w:ascii="Times New Roman" w:hAnsi="Times New Roman" w:cs="Times New Roman"/>
-        </w:rPr>
-        <w:t>Dễ theo dõi tiến độ: Nhóm và Scrum Master biết mỗi ngày nên hoàn thành bao nhiêu điểm để đạt Sprint Goal</w:t>
-      </w:r>
-    </w:p>
-    <w:p>
-      <w:pPr>
-        <w:pStyle w:val="ListParagraph"/>
-        <w:numPr>
-          <w:ilvl w:val="1"/>
-          <w:numId w:val="31"/>
-        </w:numPr>
-        <w:rPr>
-          <w:rFonts w:ascii="Times New Roman" w:hAnsi="Times New Roman" w:cs="Times New Roman"/>
-        </w:rPr>
-      </w:pPr>
-      <w:r>
-        <w:rPr>
-          <w:rFonts w:ascii="Times New Roman" w:hAnsi="Times New Roman" w:cs="Times New Roman"/>
-        </w:rPr>
-        <w:lastRenderedPageBreak/>
-        <w:t>Nhận diện sớm vấn đề: Nếu đường thực tế cao hơn đường lý tưởng → tiến độ chậm, cần can thiệp</w:t>
-      </w:r>
-    </w:p>
-    <w:p>
-      <w:pPr>
-        <w:pStyle w:val="Heading1"/>
-        <w:rPr>
-          <w:rFonts w:cs="Times New Roman"/>
-        </w:rPr>
-      </w:pPr>
-      <w:r>
-        <w:rPr>
-          <w:rFonts w:cs="Times New Roman"/>
-        </w:rPr>
-        <w:t>Bài 10:</w:t>
-      </w:r>
-    </w:p>
-    <w:p>
-      <w:pPr>
-        <w:pStyle w:val="ListParagraph"/>
-        <w:numPr>
-          <w:ilvl w:val="0"/>
-          <w:numId w:val="32"/>
-        </w:numPr>
-        <w:rPr>
-          <w:rFonts w:ascii="Times New Roman" w:hAnsi="Times New Roman" w:cs="Times New Roman"/>
-        </w:rPr>
-      </w:pPr>
-      <w:r>
-        <w:rPr>
-          <w:rFonts w:ascii="Times New Roman" w:hAnsi="Times New Roman" w:cs="Times New Roman"/>
-        </w:rPr>
-        <w:t>Phân tích nguyên nhân</w:t>
-      </w:r>
-    </w:p>
-    <w:tbl>
-      <w:tblPr>
-        <w:tblStyle w:val="TableGrid"/>
-        <w:tblW w:w="0" w:type="auto"/>
-        <w:tblLook w:val="04A0" w:firstRow="1" w:lastRow="0" w:firstColumn="1" w:lastColumn="0" w:noHBand="0" w:noVBand="1"/>
-      </w:tblPr>
-      <w:tblGrid>
-        <w:gridCol w:w="1823"/>
-        <w:gridCol w:w="6210"/>
-      </w:tblGrid>
-      <w:tr>
-        <w:tc>
-          <w:tcPr>
-            <w:tcW w:w="0" w:type="auto"/>
-            <w:hideMark/>
-          </w:tcPr>
-          <w:p>
-            <w:pPr>
-              <w:spacing w:after="160" w:line="278" w:lineRule="auto"/>
-              <w:jc w:val="center"/>
-              <w:rPr>
-                <w:rFonts w:ascii="Times New Roman" w:hAnsi="Times New Roman" w:cs="Times New Roman"/>
-              </w:rPr>
-            </w:pPr>
-            <w:r>
-              <w:rPr>
-                <w:rFonts w:ascii="Times New Roman" w:hAnsi="Times New Roman" w:cs="Times New Roman"/>
-              </w:rPr>
-              <w:t>Dữ liệu</w:t>
-            </w:r>
-          </w:p>
-        </w:tc>
-        <w:tc>
-          <w:tcPr>
-            <w:tcW w:w="0" w:type="auto"/>
-            <w:hideMark/>
-          </w:tcPr>
-          <w:p>
-            <w:pPr>
-              <w:spacing w:after="160" w:line="278" w:lineRule="auto"/>
-              <w:rPr>
-                <w:rFonts w:ascii="Times New Roman" w:hAnsi="Times New Roman" w:cs="Times New Roman"/>
-              </w:rPr>
-            </w:pPr>
-            <w:r>
-              <w:rPr>
-                <w:rFonts w:ascii="Times New Roman" w:hAnsi="Times New Roman" w:cs="Times New Roman"/>
-              </w:rPr>
-              <w:t>Dấu hiệu</w:t>
-            </w:r>
-          </w:p>
-        </w:tc>
-      </w:tr>
-      <w:tr>
-        <w:tc>
-          <w:tcPr>
-            <w:tcW w:w="0" w:type="auto"/>
-            <w:hideMark/>
-          </w:tcPr>
-          <w:p>
-            <w:pPr>
-              <w:spacing w:after="160" w:line="278" w:lineRule="auto"/>
-              <w:jc w:val="center"/>
-              <w:rPr>
-                <w:rFonts w:ascii="Times New Roman" w:hAnsi="Times New Roman" w:cs="Times New Roman"/>
-              </w:rPr>
-            </w:pPr>
-            <w:r>
-              <w:rPr>
-                <w:rFonts w:ascii="Times New Roman" w:hAnsi="Times New Roman" w:cs="Times New Roman"/>
-              </w:rPr>
-              <w:t>Daily Scrum</w:t>
-            </w:r>
-          </w:p>
-        </w:tc>
-        <w:tc>
-          <w:tcPr>
-            <w:tcW w:w="0" w:type="auto"/>
-            <w:hideMark/>
-          </w:tcPr>
-          <w:p>
-            <w:pPr>
-              <w:spacing w:after="160" w:line="278" w:lineRule="auto"/>
-              <w:rPr>
-                <w:rFonts w:ascii="Times New Roman" w:hAnsi="Times New Roman" w:cs="Times New Roman"/>
-              </w:rPr>
-            </w:pPr>
-            <w:r>
-              <w:rPr>
-                <w:rFonts w:ascii="Times New Roman" w:hAnsi="Times New Roman" w:cs="Times New Roman"/>
-              </w:rPr>
-              <w:t xml:space="preserve">- Họp kéo dài 20 phút (quá dài cho nhóm 4 người). </w:t>
-            </w:r>
-          </w:p>
-          <w:p>
-            <w:pPr>
-              <w:spacing w:after="160" w:line="278" w:lineRule="auto"/>
-              <w:rPr>
-                <w:rFonts w:ascii="Times New Roman" w:hAnsi="Times New Roman" w:cs="Times New Roman"/>
-              </w:rPr>
-            </w:pPr>
-            <w:r>
-              <w:rPr>
-                <w:rFonts w:ascii="Times New Roman" w:hAnsi="Times New Roman" w:cs="Times New Roman"/>
-              </w:rPr>
-              <w:t xml:space="preserve">- Thành viên báo cáo công việc thay vì trả lời 3 câu hỏi chuẩn. </w:t>
-            </w:r>
-          </w:p>
-          <w:p>
-            <w:pPr>
-              <w:spacing w:after="160" w:line="278" w:lineRule="auto"/>
-              <w:rPr>
-                <w:rFonts w:ascii="Times New Roman" w:hAnsi="Times New Roman" w:cs="Times New Roman"/>
-              </w:rPr>
-            </w:pPr>
-            <w:r>
-              <w:rPr>
-                <w:rFonts w:ascii="Times New Roman" w:hAnsi="Times New Roman" w:cs="Times New Roman"/>
-              </w:rPr>
-              <w:t xml:space="preserve">- Không nhắc Sprint Goal. </w:t>
-            </w:r>
-          </w:p>
-          <w:p>
-            <w:pPr>
-              <w:spacing w:after="160" w:line="278" w:lineRule="auto"/>
-              <w:rPr>
-                <w:rFonts w:ascii="Times New Roman" w:hAnsi="Times New Roman" w:cs="Times New Roman"/>
-              </w:rPr>
-            </w:pPr>
-            <w:r>
-              <w:rPr>
-                <w:rFonts w:ascii="Times New Roman" w:hAnsi="Times New Roman" w:cs="Times New Roman"/>
-              </w:rPr>
-              <w:t>- Không ai đề cập trở ngại.</w:t>
-            </w:r>
-          </w:p>
-        </w:tc>
-      </w:tr>
-      <w:tr>
-        <w:tc>
-          <w:tcPr>
-            <w:tcW w:w="0" w:type="auto"/>
-            <w:hideMark/>
-          </w:tcPr>
-          <w:p>
-            <w:pPr>
-              <w:spacing w:after="160" w:line="278" w:lineRule="auto"/>
-              <w:jc w:val="center"/>
-              <w:rPr>
-                <w:rFonts w:ascii="Times New Roman" w:hAnsi="Times New Roman" w:cs="Times New Roman"/>
-              </w:rPr>
-            </w:pPr>
-            <w:r>
-              <w:rPr>
-                <w:rFonts w:ascii="Times New Roman" w:hAnsi="Times New Roman" w:cs="Times New Roman"/>
-              </w:rPr>
-              <w:t>Kanban Board</w:t>
-            </w:r>
-          </w:p>
-        </w:tc>
-        <w:tc>
-          <w:tcPr>
-            <w:tcW w:w="0" w:type="auto"/>
-            <w:hideMark/>
-          </w:tcPr>
-          <w:p>
-            <w:pPr>
-              <w:spacing w:after="160" w:line="278" w:lineRule="auto"/>
-              <w:rPr>
-                <w:rFonts w:ascii="Times New Roman" w:hAnsi="Times New Roman" w:cs="Times New Roman"/>
-              </w:rPr>
-            </w:pPr>
-            <w:r>
-              <w:rPr>
-                <w:rFonts w:ascii="Times New Roman" w:hAnsi="Times New Roman" w:cs="Times New Roman"/>
-              </w:rPr>
-              <w:t xml:space="preserve">- 4 task To Do, 6 task In Progress, 0 task Done. </w:t>
-            </w:r>
-          </w:p>
-          <w:p>
-            <w:pPr>
-              <w:spacing w:after="160" w:line="278" w:lineRule="auto"/>
-              <w:rPr>
-                <w:rFonts w:ascii="Times New Roman" w:hAnsi="Times New Roman" w:cs="Times New Roman"/>
-              </w:rPr>
-            </w:pPr>
-            <w:r>
-              <w:rPr>
-                <w:rFonts w:ascii="Times New Roman" w:hAnsi="Times New Roman" w:cs="Times New Roman"/>
-              </w:rPr>
-              <w:t>- Nhiều task nằm In Progress &gt; 2 ngày → WIP mất cân bằng.</w:t>
-            </w:r>
-          </w:p>
-        </w:tc>
-      </w:tr>
-      <w:tr>
-        <w:tc>
-          <w:tcPr>
-            <w:tcW w:w="0" w:type="auto"/>
-            <w:hideMark/>
-          </w:tcPr>
-          <w:p>
-            <w:pPr>
-              <w:spacing w:after="160" w:line="278" w:lineRule="auto"/>
-              <w:jc w:val="center"/>
-              <w:rPr>
-                <w:rFonts w:ascii="Times New Roman" w:hAnsi="Times New Roman" w:cs="Times New Roman"/>
-              </w:rPr>
-            </w:pPr>
-            <w:r>
-              <w:rPr>
-                <w:rFonts w:ascii="Times New Roman" w:hAnsi="Times New Roman" w:cs="Times New Roman"/>
-              </w:rPr>
-              <w:t>Burndown Chart</w:t>
-            </w:r>
-          </w:p>
-        </w:tc>
-        <w:tc>
-          <w:tcPr>
-            <w:tcW w:w="0" w:type="auto"/>
-            <w:hideMark/>
-          </w:tcPr>
-          <w:p>
-            <w:pPr>
-              <w:spacing w:after="160" w:line="278" w:lineRule="auto"/>
-              <w:rPr>
-                <w:rFonts w:ascii="Times New Roman" w:hAnsi="Times New Roman" w:cs="Times New Roman"/>
-              </w:rPr>
-            </w:pPr>
-            <w:r>
-              <w:rPr>
-                <w:rFonts w:ascii="Times New Roman" w:hAnsi="Times New Roman" w:cs="Times New Roman"/>
-              </w:rPr>
-              <w:t>- Ngày 1 SP=32, ngày 2 SP=31, ngày 3 SP=31.</w:t>
-            </w:r>
-          </w:p>
-          <w:p>
-            <w:pPr>
-              <w:spacing w:after="160" w:line="278" w:lineRule="auto"/>
-              <w:rPr>
-                <w:rFonts w:ascii="Times New Roman" w:hAnsi="Times New Roman" w:cs="Times New Roman"/>
-              </w:rPr>
-            </w:pPr>
-            <w:r>
-              <w:rPr>
-                <w:rFonts w:ascii="Times New Roman" w:hAnsi="Times New Roman" w:cs="Times New Roman"/>
-              </w:rPr>
-              <w:t xml:space="preserve">- Đường burn gần như ngang  nhóm không </w:t>
-            </w:r>
-            <w:r>
-              <w:rPr>
-                <w:rFonts w:ascii="Times New Roman" w:hAnsi="Times New Roman" w:cs="Times New Roman"/>
-              </w:rPr>
-              <w:t>làm mất</w:t>
-            </w:r>
-            <w:r>
-              <w:rPr>
-                <w:rFonts w:ascii="Times New Roman" w:hAnsi="Times New Roman" w:cs="Times New Roman"/>
-              </w:rPr>
-              <w:t xml:space="preserve"> SP.</w:t>
-            </w:r>
-          </w:p>
-        </w:tc>
-      </w:tr>
-    </w:tbl>
-    <w:p>
-      <w:pPr>
-        <w:rPr>
-          <w:rFonts w:ascii="Times New Roman" w:hAnsi="Times New Roman" w:cs="Times New Roman"/>
-        </w:rPr>
-      </w:pPr>
-    </w:p>
-    <w:p>
-      <w:pPr>
-        <w:rPr>
-          <w:rFonts w:ascii="Times New Roman" w:hAnsi="Times New Roman" w:cs="Times New Roman"/>
-        </w:rPr>
-      </w:pPr>
-      <w:r>
-        <w:rPr>
-          <w:rFonts w:ascii="Times New Roman" w:hAnsi="Times New Roman" w:cs="Times New Roman"/>
-        </w:rPr>
-        <w:tab/>
-        <w:t>Nguyên nhân và hậu học</w:t>
-      </w:r>
-    </w:p>
-    <w:p>
-      <w:pPr>
-        <w:pStyle w:val="ListParagraph"/>
-        <w:numPr>
-          <w:ilvl w:val="0"/>
-          <w:numId w:val="35"/>
-        </w:numPr>
-        <w:rPr>
-          <w:rFonts w:ascii="Times New Roman" w:hAnsi="Times New Roman" w:cs="Times New Roman"/>
-        </w:rPr>
-      </w:pPr>
-      <w:r>
-        <w:rPr>
-          <w:rFonts w:ascii="Times New Roman" w:hAnsi="Times New Roman" w:cs="Times New Roman"/>
-        </w:rPr>
-        <w:t>Chưa hiểu đúng Sprint Goal hậu quả là công việc bị rời rạc, không ưu tiên được task quan trọng</w:t>
-      </w:r>
-    </w:p>
-    <w:p>
-      <w:pPr>
-        <w:pStyle w:val="ListParagraph"/>
-        <w:numPr>
-          <w:ilvl w:val="0"/>
-          <w:numId w:val="35"/>
-        </w:numPr>
-        <w:rPr>
-          <w:rFonts w:ascii="Times New Roman" w:hAnsi="Times New Roman" w:cs="Times New Roman"/>
-        </w:rPr>
-      </w:pPr>
-      <w:r>
-        <w:rPr>
-          <w:rFonts w:ascii="Times New Roman" w:hAnsi="Times New Roman" w:cs="Times New Roman"/>
-        </w:rPr>
-        <w:t>Daily Scrum lệch format hậu quả dẫn đến cuộc họp quá dài dễ gây nản cho các thành viên</w:t>
-      </w:r>
-    </w:p>
-    <w:p>
-      <w:pPr>
-        <w:pStyle w:val="ListParagraph"/>
-        <w:numPr>
-          <w:ilvl w:val="0"/>
-          <w:numId w:val="35"/>
-        </w:numPr>
-        <w:rPr>
-          <w:rFonts w:ascii="Times New Roman" w:hAnsi="Times New Roman" w:cs="Times New Roman"/>
-        </w:rPr>
-      </w:pPr>
-      <w:r>
-        <w:rPr>
-          <w:rFonts w:ascii="Times New Roman" w:hAnsi="Times New Roman" w:cs="Times New Roman"/>
-        </w:rPr>
-        <w:t>Không ưu tiên task hậu quả dẫn đến Sprint Goal khó đạt được, Story Point giảm chậm</w:t>
-      </w:r>
-    </w:p>
-    <w:p>
-      <w:pPr>
-        <w:pStyle w:val="ListParagraph"/>
-        <w:numPr>
-          <w:ilvl w:val="0"/>
-          <w:numId w:val="36"/>
-        </w:numPr>
-        <w:rPr>
-          <w:rFonts w:ascii="Times New Roman" w:hAnsi="Times New Roman" w:cs="Times New Roman"/>
-        </w:rPr>
-      </w:pPr>
-      <w:r>
-        <w:rPr>
-          <w:rFonts w:ascii="Times New Roman" w:hAnsi="Times New Roman" w:cs="Times New Roman"/>
-        </w:rPr>
-        <w:t>Kế hoạch can thiệp</w:t>
-      </w:r>
-    </w:p>
-    <w:p>
-      <w:pPr>
-        <w:ind w:left="720"/>
-        <w:rPr>
-          <w:rFonts w:ascii="Times New Roman" w:hAnsi="Times New Roman" w:cs="Times New Roman"/>
-        </w:rPr>
-      </w:pPr>
-      <w:r>
-        <w:rPr>
-          <w:rFonts w:ascii="Times New Roman" w:hAnsi="Times New Roman" w:cs="Times New Roman"/>
-        </w:rPr>
-        <w:t>Trong Daily Scrum làm đúng quy trình hỏi 3 câu hỏi:</w:t>
-      </w:r>
-    </w:p>
-    <w:p>
-      <w:pPr>
-        <w:pStyle w:val="ListParagraph"/>
-        <w:numPr>
-          <w:ilvl w:val="0"/>
-          <w:numId w:val="37"/>
-        </w:numPr>
-        <w:rPr>
-          <w:rFonts w:ascii="Times New Roman" w:hAnsi="Times New Roman" w:cs="Times New Roman"/>
-        </w:rPr>
-      </w:pPr>
-      <w:r>
-        <w:rPr>
-          <w:rFonts w:ascii="Times New Roman" w:hAnsi="Times New Roman" w:cs="Times New Roman"/>
-        </w:rPr>
-        <w:t>Hôm qua bạn đã làm gì?</w:t>
-      </w:r>
-    </w:p>
-    <w:p>
-      <w:pPr>
-        <w:pStyle w:val="ListParagraph"/>
-        <w:numPr>
-          <w:ilvl w:val="0"/>
-          <w:numId w:val="37"/>
-        </w:numPr>
-        <w:rPr>
-          <w:rFonts w:ascii="Times New Roman" w:hAnsi="Times New Roman" w:cs="Times New Roman"/>
-        </w:rPr>
-      </w:pPr>
-      <w:r>
-        <w:rPr>
-          <w:rFonts w:ascii="Times New Roman" w:hAnsi="Times New Roman" w:cs="Times New Roman"/>
-        </w:rPr>
-        <w:t>Hôm nay bạn sẽ làm gì?</w:t>
-      </w:r>
-    </w:p>
-    <w:p>
-      <w:pPr>
-        <w:pStyle w:val="ListParagraph"/>
-        <w:numPr>
-          <w:ilvl w:val="0"/>
-          <w:numId w:val="37"/>
-        </w:numPr>
-        <w:rPr>
-          <w:rFonts w:ascii="Times New Roman" w:hAnsi="Times New Roman" w:cs="Times New Roman"/>
-        </w:rPr>
-      </w:pPr>
-      <w:r>
-        <w:rPr>
-          <w:rFonts w:ascii="Times New Roman" w:hAnsi="Times New Roman" w:cs="Times New Roman"/>
-        </w:rPr>
-        <w:t>Có gặp khó khăn gì không?</w:t>
-      </w:r>
-    </w:p>
-    <w:p>
-      <w:pPr>
-        <w:ind w:left="720"/>
-        <w:rPr>
-          <w:rFonts w:ascii="Times New Roman" w:hAnsi="Times New Roman" w:cs="Times New Roman"/>
-        </w:rPr>
-      </w:pPr>
-      <w:r>
-        <w:rPr>
-          <w:rFonts w:ascii="Times New Roman" w:hAnsi="Times New Roman" w:cs="Times New Roman"/>
-        </w:rPr>
-        <w:t>Đồng thời nhắc về Sprint Goal trước mỗi cuộc họp</w:t>
-      </w:r>
-    </w:p>
-    <w:p>
-      <w:pPr>
-        <w:ind w:left="720"/>
-        <w:rPr>
-          <w:rFonts w:ascii="Times New Roman" w:hAnsi="Times New Roman" w:cs="Times New Roman"/>
-        </w:rPr>
-      </w:pPr>
-      <w:r>
-        <w:rPr>
-          <w:rFonts w:ascii="Times New Roman" w:hAnsi="Times New Roman" w:cs="Times New Roman"/>
-        </w:rPr>
-        <w:t xml:space="preserve">Sau Daily Scum </w:t>
-      </w:r>
-    </w:p>
-    <w:p>
-      <w:pPr>
-        <w:pStyle w:val="ListParagraph"/>
-        <w:numPr>
-          <w:ilvl w:val="0"/>
-          <w:numId w:val="39"/>
-        </w:numPr>
-        <w:rPr>
-          <w:rFonts w:ascii="Times New Roman" w:hAnsi="Times New Roman" w:cs="Times New Roman"/>
-        </w:rPr>
-      </w:pPr>
-      <w:r>
-        <w:rPr>
-          <w:rFonts w:ascii="Times New Roman" w:hAnsi="Times New Roman" w:cs="Times New Roman"/>
-        </w:rPr>
-        <w:t>Điều chỉnh lại Kanban Board</w:t>
-      </w:r>
-    </w:p>
-    <w:p>
-      <w:pPr>
-        <w:pStyle w:val="ListParagraph"/>
-        <w:numPr>
-          <w:ilvl w:val="0"/>
-          <w:numId w:val="39"/>
-        </w:numPr>
-        <w:rPr>
-          <w:rFonts w:ascii="Times New Roman" w:hAnsi="Times New Roman" w:cs="Times New Roman"/>
-        </w:rPr>
-      </w:pPr>
-      <w:r>
-        <w:rPr>
-          <w:rFonts w:ascii="Times New Roman" w:hAnsi="Times New Roman" w:cs="Times New Roman"/>
-        </w:rPr>
-        <w:lastRenderedPageBreak/>
-        <w:t xml:space="preserve">Phối hợp với PO, Dev để </w:t>
-      </w:r>
-      <w:r>
-        <w:rPr>
-          <w:rFonts w:ascii="Times New Roman" w:hAnsi="Times New Roman" w:cs="Times New Roman"/>
-        </w:rPr>
-        <w:t>sắp xếp lại thứ tự ưu tiên công việc</w:t>
-      </w:r>
-    </w:p>
-    <w:p>
-      <w:pPr>
-        <w:pStyle w:val="ListParagraph"/>
-        <w:numPr>
-          <w:ilvl w:val="0"/>
-          <w:numId w:val="40"/>
-        </w:numPr>
-        <w:rPr>
-          <w:rFonts w:ascii="Times New Roman" w:hAnsi="Times New Roman" w:cs="Times New Roman"/>
-        </w:rPr>
-      </w:pPr>
-      <w:r>
-        <w:rPr>
-          <w:rFonts w:ascii="Times New Roman" w:hAnsi="Times New Roman" w:cs="Times New Roman"/>
-        </w:rPr>
-        <w:t>Daily Scum mẫu</w:t>
-      </w:r>
-    </w:p>
-    <w:p>
-      <w:pPr>
-        <w:pStyle w:val="ListParagraph"/>
-        <w:numPr>
-          <w:ilvl w:val="0"/>
-          <w:numId w:val="41"/>
-        </w:numPr>
-        <w:rPr>
-          <w:rFonts w:ascii="Times New Roman" w:hAnsi="Times New Roman" w:cs="Times New Roman"/>
-        </w:rPr>
-      </w:pPr>
-      <w:r>
-        <w:rPr>
-          <w:rFonts w:ascii="Times New Roman" w:hAnsi="Times New Roman" w:cs="Times New Roman"/>
-        </w:rPr>
-        <w:t>Dev 1:</w:t>
-      </w:r>
-    </w:p>
-    <w:p>
-      <w:pPr>
-        <w:pStyle w:val="ListParagraph"/>
-        <w:numPr>
-          <w:ilvl w:val="0"/>
-          <w:numId w:val="44"/>
-        </w:numPr>
-        <w:rPr>
-          <w:rFonts w:ascii="Times New Roman" w:hAnsi="Times New Roman" w:cs="Times New Roman"/>
-        </w:rPr>
-      </w:pPr>
-      <w:r>
-        <w:rPr>
-          <w:rFonts w:ascii="Times New Roman" w:hAnsi="Times New Roman" w:cs="Times New Roman"/>
-        </w:rPr>
-        <w:t>Hôm qua: Hoàn thành UI trang tạo lớp</w:t>
-      </w:r>
-    </w:p>
-    <w:p>
-      <w:pPr>
-        <w:pStyle w:val="ListParagraph"/>
-        <w:numPr>
-          <w:ilvl w:val="0"/>
-          <w:numId w:val="44"/>
-        </w:numPr>
-        <w:rPr>
-          <w:rFonts w:ascii="Times New Roman" w:hAnsi="Times New Roman" w:cs="Times New Roman"/>
-        </w:rPr>
-      </w:pPr>
-      <w:r>
-        <w:rPr>
-          <w:rFonts w:ascii="Times New Roman" w:hAnsi="Times New Roman" w:cs="Times New Roman"/>
-        </w:rPr>
-        <w:t>Hôm nay: Bắt đầu API tạo lớp</w:t>
-      </w:r>
-    </w:p>
-    <w:p>
-      <w:pPr>
-        <w:pStyle w:val="ListParagraph"/>
-        <w:numPr>
-          <w:ilvl w:val="0"/>
-          <w:numId w:val="44"/>
-        </w:numPr>
-        <w:rPr>
-          <w:rFonts w:ascii="Times New Roman" w:hAnsi="Times New Roman" w:cs="Times New Roman"/>
-        </w:rPr>
-      </w:pPr>
-      <w:r>
-        <w:rPr>
-          <w:rFonts w:ascii="Times New Roman" w:hAnsi="Times New Roman" w:cs="Times New Roman"/>
-        </w:rPr>
-        <w:t>Trở ngại: Chưa rõ requirement validate tên lớp</w:t>
-      </w:r>
-    </w:p>
-    <w:p>
-      <w:pPr>
-        <w:pStyle w:val="ListParagraph"/>
-        <w:numPr>
-          <w:ilvl w:val="0"/>
-          <w:numId w:val="41"/>
-        </w:numPr>
-        <w:rPr>
-          <w:rFonts w:ascii="Times New Roman" w:hAnsi="Times New Roman" w:cs="Times New Roman"/>
-        </w:rPr>
-      </w:pPr>
-      <w:r>
-        <w:rPr>
-          <w:rFonts w:ascii="Times New Roman" w:hAnsi="Times New Roman" w:cs="Times New Roman"/>
-        </w:rPr>
-        <w:t>Dev 2:</w:t>
-      </w:r>
-    </w:p>
-    <w:p>
-      <w:pPr>
-        <w:pStyle w:val="ListParagraph"/>
-        <w:numPr>
-          <w:ilvl w:val="0"/>
-          <w:numId w:val="45"/>
-        </w:numPr>
-        <w:rPr>
-          <w:rFonts w:ascii="Times New Roman" w:hAnsi="Times New Roman" w:cs="Times New Roman"/>
-        </w:rPr>
-      </w:pPr>
-      <w:r>
-        <w:rPr>
-          <w:rFonts w:ascii="Times New Roman" w:hAnsi="Times New Roman" w:cs="Times New Roman"/>
-        </w:rPr>
-        <w:t>Hôm qua: Bắt đầu API thêm học viên vào lớp</w:t>
-      </w:r>
-    </w:p>
-    <w:p>
-      <w:pPr>
-        <w:pStyle w:val="ListParagraph"/>
-        <w:numPr>
-          <w:ilvl w:val="0"/>
-          <w:numId w:val="45"/>
-        </w:numPr>
-        <w:rPr>
-          <w:rFonts w:ascii="Times New Roman" w:hAnsi="Times New Roman" w:cs="Times New Roman"/>
-        </w:rPr>
-      </w:pPr>
-      <w:r>
-        <w:rPr>
-          <w:rFonts w:ascii="Times New Roman" w:hAnsi="Times New Roman" w:cs="Times New Roman"/>
-        </w:rPr>
-        <w:t>Hôm nay: Tiếp tục T3 và review code Dev1</w:t>
-      </w:r>
-    </w:p>
-    <w:p>
-      <w:pPr>
-        <w:pStyle w:val="ListParagraph"/>
-        <w:numPr>
-          <w:ilvl w:val="0"/>
-          <w:numId w:val="45"/>
-        </w:numPr>
-        <w:rPr>
-          <w:rFonts w:ascii="Times New Roman" w:hAnsi="Times New Roman" w:cs="Times New Roman"/>
-        </w:rPr>
-      </w:pPr>
-      <w:r>
-        <w:rPr>
-          <w:rFonts w:ascii="Times New Roman" w:hAnsi="Times New Roman" w:cs="Times New Roman"/>
-        </w:rPr>
-        <w:t>Trở ngại: Chưa test được do Dev1 chưa merge API</w:t>
-      </w:r>
-    </w:p>
-    <w:p>
-      <w:pPr>
-        <w:pStyle w:val="ListParagraph"/>
-        <w:numPr>
-          <w:ilvl w:val="0"/>
-          <w:numId w:val="41"/>
-        </w:numPr>
-        <w:rPr>
-          <w:rFonts w:ascii="Times New Roman" w:hAnsi="Times New Roman" w:cs="Times New Roman"/>
-        </w:rPr>
-      </w:pPr>
-      <w:r>
-        <w:rPr>
-          <w:rFonts w:ascii="Times New Roman" w:hAnsi="Times New Roman" w:cs="Times New Roman"/>
-        </w:rPr>
-        <w:t>Dev 3</w:t>
-      </w:r>
-    </w:p>
-    <w:p>
-      <w:pPr>
-        <w:pStyle w:val="ListParagraph"/>
-        <w:numPr>
-          <w:ilvl w:val="0"/>
-          <w:numId w:val="46"/>
-        </w:numPr>
-        <w:rPr>
-          <w:rFonts w:ascii="Times New Roman" w:hAnsi="Times New Roman" w:cs="Times New Roman"/>
-        </w:rPr>
-      </w:pPr>
-      <w:r>
-        <w:rPr>
-          <w:rFonts w:ascii="Times New Roman" w:hAnsi="Times New Roman" w:cs="Times New Roman"/>
-        </w:rPr>
-        <w:t>Hôm qua: UI danh sách học viên (T5) dở dang</w:t>
-      </w:r>
-    </w:p>
-    <w:p>
-      <w:pPr>
-        <w:pStyle w:val="ListParagraph"/>
-        <w:numPr>
-          <w:ilvl w:val="0"/>
-          <w:numId w:val="46"/>
-        </w:numPr>
-        <w:rPr>
-          <w:rFonts w:ascii="Times New Roman" w:hAnsi="Times New Roman" w:cs="Times New Roman"/>
-        </w:rPr>
-      </w:pPr>
-      <w:r>
-        <w:rPr>
-          <w:rFonts w:ascii="Times New Roman" w:hAnsi="Times New Roman" w:cs="Times New Roman"/>
-        </w:rPr>
-        <w:t>Hôm nay: Hoàn thiện T5, chuẩn bị dữ liệu test cho T4</w:t>
-      </w:r>
-    </w:p>
-    <w:p>
-      <w:pPr>
-        <w:pStyle w:val="ListParagraph"/>
-        <w:numPr>
-          <w:ilvl w:val="0"/>
-          <w:numId w:val="46"/>
-        </w:numPr>
-        <w:rPr>
-          <w:rFonts w:ascii="Times New Roman" w:hAnsi="Times New Roman" w:cs="Times New Roman"/>
-        </w:rPr>
-      </w:pPr>
-      <w:r>
-        <w:rPr>
-          <w:rFonts w:ascii="Times New Roman" w:hAnsi="Times New Roman" w:cs="Times New Roman"/>
-        </w:rPr>
-        <w:t>Không trở ngại</w:t>
-      </w:r>
-    </w:p>
-    <w:p>
-      <w:pPr>
-        <w:pStyle w:val="ListParagraph"/>
-        <w:numPr>
-          <w:ilvl w:val="0"/>
-          <w:numId w:val="47"/>
-        </w:numPr>
-        <w:rPr>
-          <w:rFonts w:ascii="Times New Roman" w:hAnsi="Times New Roman" w:cs="Times New Roman"/>
-        </w:rPr>
-      </w:pPr>
-      <w:r>
-        <w:rPr>
-          <w:rFonts w:ascii="Times New Roman" w:hAnsi="Times New Roman" w:cs="Times New Roman"/>
-        </w:rPr>
-        <w:t>Thiết kế lại Kanban, Burndown hợp lý</w:t>
-      </w:r>
-    </w:p>
-    <w:p>
-      <w:pPr>
-        <w:pStyle w:val="ListParagraph"/>
-        <w:numPr>
-          <w:ilvl w:val="0"/>
-          <w:numId w:val="48"/>
-        </w:numPr>
-        <w:rPr>
-          <w:rFonts w:ascii="Times New Roman" w:hAnsi="Times New Roman" w:cs="Times New Roman"/>
-        </w:rPr>
-      </w:pPr>
-      <w:r>
-        <w:rPr>
-          <w:rFonts w:ascii="Times New Roman" w:hAnsi="Times New Roman" w:cs="Times New Roman"/>
-        </w:rPr>
-        <w:t>Thiết kế lại Kanban (ngày 4 sau điều chỉnh)</w:t>
-      </w:r>
-    </w:p>
-    <w:tbl>
-      <w:tblPr>
-        <w:tblStyle w:val="TableGrid"/>
-        <w:tblW w:w="0" w:type="auto"/>
-        <w:jc w:val="center"/>
-        <w:tblLook w:val="04A0" w:firstRow="1" w:lastRow="0" w:firstColumn="1" w:lastColumn="0" w:noHBand="0" w:noVBand="1"/>
-      </w:tblPr>
-      <w:tblGrid>
-        <w:gridCol w:w="3296"/>
-        <w:gridCol w:w="2833"/>
-        <w:gridCol w:w="2869"/>
-      </w:tblGrid>
-      <w:tr>
-        <w:trPr>
-          <w:jc w:val="center"/>
-        </w:trPr>
-        <w:tc>
-          <w:tcPr>
-            <w:tcW w:w="0" w:type="auto"/>
-            <w:hideMark/>
-          </w:tcPr>
-          <w:p>
-            <w:pPr>
-              <w:spacing w:after="160" w:line="278" w:lineRule="auto"/>
-              <w:jc w:val="center"/>
-              <w:rPr>
-                <w:rFonts w:ascii="Times New Roman" w:hAnsi="Times New Roman" w:cs="Times New Roman"/>
-              </w:rPr>
-            </w:pPr>
-            <w:r>
-              <w:rPr>
-                <w:rFonts w:ascii="Times New Roman" w:hAnsi="Times New Roman" w:cs="Times New Roman"/>
-              </w:rPr>
-              <w:t>To Do</w:t>
-            </w:r>
-          </w:p>
-        </w:tc>
-        <w:tc>
-          <w:tcPr>
-            <w:tcW w:w="0" w:type="auto"/>
-            <w:hideMark/>
-          </w:tcPr>
-          <w:p>
-            <w:pPr>
-              <w:spacing w:after="160" w:line="278" w:lineRule="auto"/>
-              <w:jc w:val="center"/>
-              <w:rPr>
-                <w:rFonts w:ascii="Times New Roman" w:hAnsi="Times New Roman" w:cs="Times New Roman"/>
-              </w:rPr>
-            </w:pPr>
-            <w:r>
-              <w:rPr>
-                <w:rFonts w:ascii="Times New Roman" w:hAnsi="Times New Roman" w:cs="Times New Roman"/>
-              </w:rPr>
-              <w:t>In Progress</w:t>
-            </w:r>
-          </w:p>
-        </w:tc>
-        <w:tc>
-          <w:tcPr>
-            <w:tcW w:w="0" w:type="auto"/>
-            <w:hideMark/>
-          </w:tcPr>
-          <w:p>
-            <w:pPr>
-              <w:spacing w:after="160" w:line="278" w:lineRule="auto"/>
-              <w:jc w:val="center"/>
-              <w:rPr>
-                <w:rFonts w:ascii="Times New Roman" w:hAnsi="Times New Roman" w:cs="Times New Roman"/>
-              </w:rPr>
-            </w:pPr>
-            <w:r>
-              <w:rPr>
-                <w:rFonts w:ascii="Times New Roman" w:hAnsi="Times New Roman" w:cs="Times New Roman"/>
-              </w:rPr>
-              <w:t>Done</w:t>
-            </w:r>
-          </w:p>
-        </w:tc>
-      </w:tr>
-      <w:tr>
-        <w:trPr>
-          <w:jc w:val="center"/>
-        </w:trPr>
-        <w:tc>
-          <w:tcPr>
-            <w:tcW w:w="0" w:type="auto"/>
-            <w:hideMark/>
-          </w:tcPr>
-          <w:p>
-            <w:pPr>
-              <w:spacing w:after="160" w:line="278" w:lineRule="auto"/>
-              <w:rPr>
-                <w:rFonts w:ascii="Times New Roman" w:hAnsi="Times New Roman" w:cs="Times New Roman"/>
-              </w:rPr>
-            </w:pPr>
-            <w:r>
-              <w:rPr>
-                <w:rFonts w:ascii="Times New Roman" w:hAnsi="Times New Roman" w:cs="Times New Roman"/>
-              </w:rPr>
-              <w:t>T3 – API thêm học viên vào lớp</w:t>
-            </w:r>
-          </w:p>
-        </w:tc>
-        <w:tc>
-          <w:tcPr>
-            <w:tcW w:w="0" w:type="auto"/>
-            <w:hideMark/>
-          </w:tcPr>
-          <w:p>
-            <w:pPr>
-              <w:spacing w:after="160" w:line="278" w:lineRule="auto"/>
-              <w:rPr>
-                <w:rFonts w:ascii="Times New Roman" w:hAnsi="Times New Roman" w:cs="Times New Roman"/>
-              </w:rPr>
-            </w:pPr>
-            <w:r>
-              <w:rPr>
-                <w:rFonts w:ascii="Times New Roman" w:hAnsi="Times New Roman" w:cs="Times New Roman"/>
-              </w:rPr>
-              <w:t>T2 – API tạo lớp</w:t>
-            </w:r>
-          </w:p>
-        </w:tc>
-        <w:tc>
-          <w:tcPr>
-            <w:tcW w:w="0" w:type="auto"/>
-            <w:hideMark/>
-          </w:tcPr>
-          <w:p>
-            <w:pPr>
-              <w:spacing w:after="160" w:line="278" w:lineRule="auto"/>
-              <w:rPr>
-                <w:rFonts w:ascii="Times New Roman" w:hAnsi="Times New Roman" w:cs="Times New Roman"/>
-              </w:rPr>
-            </w:pPr>
-            <w:r>
-              <w:rPr>
-                <w:rFonts w:ascii="Times New Roman" w:hAnsi="Times New Roman" w:cs="Times New Roman"/>
-              </w:rPr>
-              <w:t>T1 – UI trang tạo lớp</w:t>
-            </w:r>
-          </w:p>
-        </w:tc>
-      </w:tr>
-      <w:tr>
-        <w:trPr>
-          <w:jc w:val="center"/>
-        </w:trPr>
-        <w:tc>
-          <w:tcPr>
-            <w:tcW w:w="0" w:type="auto"/>
-            <w:hideMark/>
-          </w:tcPr>
-          <w:p>
-            <w:pPr>
-              <w:spacing w:after="160" w:line="278" w:lineRule="auto"/>
-              <w:rPr>
-                <w:rFonts w:ascii="Times New Roman" w:hAnsi="Times New Roman" w:cs="Times New Roman"/>
-              </w:rPr>
-            </w:pPr>
-            <w:r>
-              <w:rPr>
-                <w:rFonts w:ascii="Times New Roman" w:hAnsi="Times New Roman" w:cs="Times New Roman"/>
-              </w:rPr>
-              <w:t>T6 – Test API đầu vào</w:t>
-            </w:r>
-          </w:p>
-        </w:tc>
-        <w:tc>
-          <w:tcPr>
-            <w:tcW w:w="0" w:type="auto"/>
-            <w:hideMark/>
-          </w:tcPr>
-          <w:p>
-            <w:pPr>
-              <w:spacing w:after="160" w:line="278" w:lineRule="auto"/>
-              <w:rPr>
-                <w:rFonts w:ascii="Times New Roman" w:hAnsi="Times New Roman" w:cs="Times New Roman"/>
-              </w:rPr>
-            </w:pPr>
-            <w:r>
-              <w:rPr>
-                <w:rFonts w:ascii="Times New Roman" w:hAnsi="Times New Roman" w:cs="Times New Roman"/>
-              </w:rPr>
-              <w:t>T4 – Chức năng điểm danh</w:t>
-            </w:r>
-          </w:p>
-        </w:tc>
-        <w:tc>
-          <w:tcPr>
-            <w:tcW w:w="0" w:type="auto"/>
-            <w:hideMark/>
-          </w:tcPr>
-          <w:p>
-            <w:pPr>
-              <w:spacing w:after="160" w:line="278" w:lineRule="auto"/>
-              <w:rPr>
-                <w:rFonts w:ascii="Times New Roman" w:hAnsi="Times New Roman" w:cs="Times New Roman"/>
-              </w:rPr>
-            </w:pPr>
-            <w:r>
-              <w:rPr>
-                <w:rFonts w:ascii="Times New Roman" w:hAnsi="Times New Roman" w:cs="Times New Roman"/>
-              </w:rPr>
-              <w:t>T5 – UI danh sách học viên</w:t>
-            </w:r>
-          </w:p>
-        </w:tc>
-      </w:tr>
-      <w:tr>
-        <w:trPr>
-          <w:jc w:val="center"/>
-        </w:trPr>
-        <w:tc>
-          <w:tcPr>
-            <w:tcW w:w="0" w:type="auto"/>
-            <w:hideMark/>
-          </w:tcPr>
-          <w:p>
-            <w:pPr>
-              <w:spacing w:after="160" w:line="278" w:lineRule="auto"/>
-              <w:rPr>
-                <w:rFonts w:ascii="Times New Roman" w:hAnsi="Times New Roman" w:cs="Times New Roman"/>
-              </w:rPr>
-            </w:pPr>
-          </w:p>
-        </w:tc>
-        <w:tc>
-          <w:tcPr>
-            <w:tcW w:w="0" w:type="auto"/>
-            <w:hideMark/>
-          </w:tcPr>
-          <w:p>
-            <w:pPr>
-              <w:spacing w:after="160" w:line="278" w:lineRule="auto"/>
-              <w:rPr>
-                <w:rFonts w:ascii="Times New Roman" w:hAnsi="Times New Roman" w:cs="Times New Roman"/>
-              </w:rPr>
-            </w:pPr>
-          </w:p>
-        </w:tc>
-        <w:tc>
-          <w:tcPr>
-            <w:tcW w:w="0" w:type="auto"/>
-            <w:hideMark/>
-          </w:tcPr>
-          <w:p>
-            <w:pPr>
-              <w:spacing w:after="160" w:line="278" w:lineRule="auto"/>
-              <w:rPr>
-                <w:rFonts w:ascii="Times New Roman" w:hAnsi="Times New Roman" w:cs="Times New Roman"/>
-              </w:rPr>
-            </w:pPr>
-          </w:p>
-        </w:tc>
-      </w:tr>
-    </w:tbl>
-    <w:p>
-      <w:pPr>
-        <w:rPr>
-          <w:rFonts w:ascii="Times New Roman" w:hAnsi="Times New Roman" w:cs="Times New Roman"/>
-        </w:rPr>
-      </w:pPr>
-      <w:r>
-        <w:rPr>
-          <w:rFonts w:ascii="Times New Roman" w:hAnsi="Times New Roman" w:cs="Times New Roman"/>
-        </w:rPr>
-        <w:tab/>
-      </w:r>
-    </w:p>
-    <w:p>
-      <w:pPr>
-        <w:pStyle w:val="ListParagraph"/>
-        <w:numPr>
-          <w:ilvl w:val="0"/>
-          <w:numId w:val="49"/>
-        </w:numPr>
-        <w:rPr>
-          <w:rFonts w:ascii="Times New Roman" w:hAnsi="Times New Roman" w:cs="Times New Roman"/>
-        </w:rPr>
-      </w:pPr>
-      <w:r>
-        <w:rPr>
-          <w:rFonts w:ascii="Times New Roman" w:hAnsi="Times New Roman" w:cs="Times New Roman"/>
-        </w:rPr>
-        <w:t>Thiết kể Burndown Chart</w:t>
-      </w:r>
-    </w:p>
-    <w:p>
-      <w:pPr>
-        <w:jc w:val="center"/>
-        <w:rPr>
-          <w:rFonts w:ascii="Times New Roman" w:hAnsi="Times New Roman" w:cs="Times New Roman"/>
-        </w:rPr>
-      </w:pPr>
-      <w:r>
-        <w:rPr>
-          <w:rFonts w:ascii="Times New Roman" w:hAnsi="Times New Roman" w:cs="Times New Roman"/>
-          <w:noProof/>
-        </w:rPr>
-        <w:drawing>
-          <wp:inline distT="0" distB="0" distL="0" distR="0" wp14:anchorId="02CB3CFA" wp14:editId="4CFA2386">
-            <wp:extent cx="5943600" cy="2976245"/>
-            <wp:effectExtent l="0" t="0" r="0" b="0"/>
-            <wp:docPr id="735335521" name="Picture 1" descr="A graph with blue and orange lines&#10;&#10;AI-generated content may be incorrect."/>
-            <wp:cNvGraphicFramePr>
-              <a:graphicFrameLocks xmlns:a="http://schemas.openxmlformats.org/drawingml/2006/main" noChangeAspect="1"/>
-            </wp:cNvGraphicFramePr>
-            <a:graphic xmlns:a="http://schemas.openxmlformats.org/drawingml/2006/main">
-              <a:graphicData uri="http://schemas.openxmlformats.org/drawingml/2006/picture">
-                <pic:pic xmlns:pic="http://schemas.openxmlformats.org/drawingml/2006/picture">
-                  <pic:nvPicPr>
-                    <pic:cNvPr id="735335521" name="Picture 1" descr="A graph with blue and orange lines&#10;&#10;AI-generated content may be incorrect."/>
-                    <pic:cNvPicPr/>
-                  </pic:nvPicPr>
-                  <pic:blipFill>
-                    <a:blip r:embed="rId9"/>
-                    <a:stretch>
-                      <a:fillRect/>
-                    </a:stretch>
-                  </pic:blipFill>
-                  <pic:spPr>
-                    <a:xfrm>
-                      <a:off x="0" y="0"/>
-                      <a:ext cx="5943600" cy="2976245"/>
-                    </a:xfrm>
-                    <a:prstGeom prst="rect">
-                      <a:avLst/>
-                    </a:prstGeom>
-                  </pic:spPr>
-                </pic:pic>
-              </a:graphicData>
-            </a:graphic>
-          </wp:inline>
-        </w:drawing>
-      </w:r>
+        <w:rPr>
+          <w:rFonts w:ascii="Times New Roman" w:hAnsi="Times New Roman" w:cs="Times New Roman"/>
+        </w:rPr>
+      </w:pPr>
     </w:p>
     <w:p>
       <w:pPr>

--- a/Lê Duy Minh_CNTT1_IT106_Session04.docx
+++ b/Lê Duy Minh_CNTT1_IT106_Session04.docx
@@ -3777,10 +3777,1233 @@
     </w:p>
     <w:p>
       <w:pPr>
-        <w:rPr>
-          <w:rFonts w:ascii="Times New Roman" w:hAnsi="Times New Roman" w:cs="Times New Roman"/>
-        </w:rPr>
-      </w:pPr>
+        <w:pStyle w:val="Heading1"/>
+        <w:rPr>
+          <w:rFonts w:cs="Times New Roman"/>
+        </w:rPr>
+      </w:pPr>
+      <w:r>
+        <w:rPr>
+          <w:rFonts w:cs="Times New Roman"/>
+        </w:rPr>
+        <w:t>Bài 8:</w:t>
+      </w:r>
+    </w:p>
+    <w:p>
+      <w:pPr>
+        <w:pStyle w:val="ListParagraph"/>
+        <w:numPr>
+          <w:ilvl w:val="0"/>
+          <w:numId w:val="24"/>
+        </w:numPr>
+        <w:rPr>
+          <w:rFonts w:ascii="Times New Roman" w:hAnsi="Times New Roman" w:cs="Times New Roman"/>
+        </w:rPr>
+      </w:pPr>
+      <w:r>
+        <w:rPr>
+          <w:rFonts w:ascii="Times New Roman" w:hAnsi="Times New Roman" w:cs="Times New Roman"/>
+        </w:rPr>
+        <w:t>Kanban Board</w:t>
+      </w:r>
+    </w:p>
+    <w:tbl>
+      <w:tblPr>
+        <w:tblStyle w:val="TableGrid"/>
+        <w:tblW w:w="0" w:type="auto"/>
+        <w:jc w:val="center"/>
+        <w:tblLook w:val="04A0" w:firstRow="1" w:lastRow="0" w:firstColumn="1" w:lastColumn="0" w:noHBand="0" w:noVBand="1"/>
+      </w:tblPr>
+      <w:tblGrid>
+        <w:gridCol w:w="3309"/>
+        <w:gridCol w:w="1303"/>
+        <w:gridCol w:w="736"/>
+      </w:tblGrid>
+      <w:tr>
+        <w:trPr>
+          <w:jc w:val="center"/>
+        </w:trPr>
+        <w:tc>
+          <w:tcPr>
+            <w:tcW w:w="0" w:type="auto"/>
+            <w:hideMark/>
+          </w:tcPr>
+          <w:p>
+            <w:pPr>
+              <w:spacing w:after="160" w:line="278" w:lineRule="auto"/>
+              <w:jc w:val="center"/>
+              <w:rPr>
+                <w:rFonts w:ascii="Times New Roman" w:hAnsi="Times New Roman" w:cs="Times New Roman"/>
+              </w:rPr>
+            </w:pPr>
+            <w:r>
+              <w:rPr>
+                <w:rFonts w:ascii="Times New Roman" w:hAnsi="Times New Roman" w:cs="Times New Roman"/>
+              </w:rPr>
+              <w:t>To Do</w:t>
+            </w:r>
+          </w:p>
+        </w:tc>
+        <w:tc>
+          <w:tcPr>
+            <w:tcW w:w="0" w:type="auto"/>
+            <w:hideMark/>
+          </w:tcPr>
+          <w:p>
+            <w:pPr>
+              <w:spacing w:after="160" w:line="278" w:lineRule="auto"/>
+              <w:jc w:val="center"/>
+              <w:rPr>
+                <w:rFonts w:ascii="Times New Roman" w:hAnsi="Times New Roman" w:cs="Times New Roman"/>
+              </w:rPr>
+            </w:pPr>
+            <w:r>
+              <w:rPr>
+                <w:rFonts w:ascii="Times New Roman" w:hAnsi="Times New Roman" w:cs="Times New Roman"/>
+              </w:rPr>
+              <w:t>In Progress</w:t>
+            </w:r>
+          </w:p>
+        </w:tc>
+        <w:tc>
+          <w:tcPr>
+            <w:tcW w:w="0" w:type="auto"/>
+            <w:hideMark/>
+          </w:tcPr>
+          <w:p>
+            <w:pPr>
+              <w:spacing w:after="160" w:line="278" w:lineRule="auto"/>
+              <w:jc w:val="center"/>
+              <w:rPr>
+                <w:rFonts w:ascii="Times New Roman" w:hAnsi="Times New Roman" w:cs="Times New Roman"/>
+              </w:rPr>
+            </w:pPr>
+            <w:r>
+              <w:rPr>
+                <w:rFonts w:ascii="Times New Roman" w:hAnsi="Times New Roman" w:cs="Times New Roman"/>
+              </w:rPr>
+              <w:t>Done</w:t>
+            </w:r>
+          </w:p>
+        </w:tc>
+      </w:tr>
+      <w:tr>
+        <w:trPr>
+          <w:jc w:val="center"/>
+        </w:trPr>
+        <w:tc>
+          <w:tcPr>
+            <w:tcW w:w="0" w:type="auto"/>
+            <w:hideMark/>
+          </w:tcPr>
+          <w:p>
+            <w:pPr>
+              <w:spacing w:after="160" w:line="278" w:lineRule="auto"/>
+              <w:rPr>
+                <w:rFonts w:ascii="Times New Roman" w:hAnsi="Times New Roman" w:cs="Times New Roman"/>
+              </w:rPr>
+            </w:pPr>
+            <w:r>
+              <w:rPr>
+                <w:rFonts w:ascii="Times New Roman" w:hAnsi="Times New Roman" w:cs="Times New Roman"/>
+              </w:rPr>
+              <w:t>Thiết kế giao diện form đăng ký</w:t>
+            </w:r>
+          </w:p>
+        </w:tc>
+        <w:tc>
+          <w:tcPr>
+            <w:tcW w:w="0" w:type="auto"/>
+            <w:hideMark/>
+          </w:tcPr>
+          <w:p>
+            <w:pPr>
+              <w:spacing w:after="160" w:line="278" w:lineRule="auto"/>
+              <w:rPr>
+                <w:rFonts w:ascii="Times New Roman" w:hAnsi="Times New Roman" w:cs="Times New Roman"/>
+              </w:rPr>
+            </w:pPr>
+          </w:p>
+        </w:tc>
+        <w:tc>
+          <w:tcPr>
+            <w:tcW w:w="0" w:type="auto"/>
+            <w:hideMark/>
+          </w:tcPr>
+          <w:p>
+            <w:pPr>
+              <w:spacing w:after="160" w:line="278" w:lineRule="auto"/>
+              <w:rPr>
+                <w:rFonts w:ascii="Times New Roman" w:hAnsi="Times New Roman" w:cs="Times New Roman"/>
+              </w:rPr>
+            </w:pPr>
+          </w:p>
+        </w:tc>
+      </w:tr>
+      <w:tr>
+        <w:trPr>
+          <w:jc w:val="center"/>
+        </w:trPr>
+        <w:tc>
+          <w:tcPr>
+            <w:tcW w:w="0" w:type="auto"/>
+            <w:hideMark/>
+          </w:tcPr>
+          <w:p>
+            <w:pPr>
+              <w:spacing w:after="160" w:line="278" w:lineRule="auto"/>
+              <w:rPr>
+                <w:rFonts w:ascii="Times New Roman" w:hAnsi="Times New Roman" w:cs="Times New Roman"/>
+              </w:rPr>
+            </w:pPr>
+            <w:r>
+              <w:rPr>
+                <w:rFonts w:ascii="Times New Roman" w:hAnsi="Times New Roman" w:cs="Times New Roman"/>
+              </w:rPr>
+              <w:t>Kết nối API đăng ký</w:t>
+            </w:r>
+          </w:p>
+        </w:tc>
+        <w:tc>
+          <w:tcPr>
+            <w:tcW w:w="0" w:type="auto"/>
+            <w:hideMark/>
+          </w:tcPr>
+          <w:p>
+            <w:pPr>
+              <w:spacing w:after="160" w:line="278" w:lineRule="auto"/>
+              <w:rPr>
+                <w:rFonts w:ascii="Times New Roman" w:hAnsi="Times New Roman" w:cs="Times New Roman"/>
+              </w:rPr>
+            </w:pPr>
+          </w:p>
+        </w:tc>
+        <w:tc>
+          <w:tcPr>
+            <w:tcW w:w="0" w:type="auto"/>
+            <w:hideMark/>
+          </w:tcPr>
+          <w:p>
+            <w:pPr>
+              <w:spacing w:after="160" w:line="278" w:lineRule="auto"/>
+              <w:rPr>
+                <w:rFonts w:ascii="Times New Roman" w:hAnsi="Times New Roman" w:cs="Times New Roman"/>
+              </w:rPr>
+            </w:pPr>
+          </w:p>
+        </w:tc>
+      </w:tr>
+      <w:tr>
+        <w:trPr>
+          <w:jc w:val="center"/>
+        </w:trPr>
+        <w:tc>
+          <w:tcPr>
+            <w:tcW w:w="0" w:type="auto"/>
+            <w:hideMark/>
+          </w:tcPr>
+          <w:p>
+            <w:pPr>
+              <w:spacing w:after="160" w:line="278" w:lineRule="auto"/>
+              <w:rPr>
+                <w:rFonts w:ascii="Times New Roman" w:hAnsi="Times New Roman" w:cs="Times New Roman"/>
+              </w:rPr>
+            </w:pPr>
+            <w:r>
+              <w:rPr>
+                <w:rFonts w:ascii="Times New Roman" w:hAnsi="Times New Roman" w:cs="Times New Roman"/>
+              </w:rPr>
+              <w:t>Kiểm thử form đăng ký</w:t>
+            </w:r>
+          </w:p>
+        </w:tc>
+        <w:tc>
+          <w:tcPr>
+            <w:tcW w:w="0" w:type="auto"/>
+            <w:hideMark/>
+          </w:tcPr>
+          <w:p>
+            <w:pPr>
+              <w:spacing w:after="160" w:line="278" w:lineRule="auto"/>
+              <w:rPr>
+                <w:rFonts w:ascii="Times New Roman" w:hAnsi="Times New Roman" w:cs="Times New Roman"/>
+              </w:rPr>
+            </w:pPr>
+          </w:p>
+        </w:tc>
+        <w:tc>
+          <w:tcPr>
+            <w:tcW w:w="0" w:type="auto"/>
+            <w:hideMark/>
+          </w:tcPr>
+          <w:p>
+            <w:pPr>
+              <w:spacing w:after="160" w:line="278" w:lineRule="auto"/>
+              <w:rPr>
+                <w:rFonts w:ascii="Times New Roman" w:hAnsi="Times New Roman" w:cs="Times New Roman"/>
+              </w:rPr>
+            </w:pPr>
+          </w:p>
+        </w:tc>
+      </w:tr>
+    </w:tbl>
+    <w:p>
+      <w:pPr>
+        <w:ind w:left="360"/>
+        <w:rPr>
+          <w:rFonts w:ascii="Times New Roman" w:hAnsi="Times New Roman" w:cs="Times New Roman"/>
+        </w:rPr>
+      </w:pPr>
+    </w:p>
+    <w:p>
+      <w:pPr>
+        <w:pStyle w:val="ListParagraph"/>
+        <w:numPr>
+          <w:ilvl w:val="0"/>
+          <w:numId w:val="24"/>
+        </w:numPr>
+        <w:rPr>
+          <w:rFonts w:ascii="Times New Roman" w:hAnsi="Times New Roman" w:cs="Times New Roman"/>
+        </w:rPr>
+      </w:pPr>
+      <w:r>
+        <w:rPr>
+          <w:rFonts w:ascii="Times New Roman" w:hAnsi="Times New Roman" w:cs="Times New Roman"/>
+        </w:rPr>
+        <w:t>Xác định tổng điểm</w:t>
+      </w:r>
+    </w:p>
+    <w:tbl>
+      <w:tblPr>
+        <w:tblStyle w:val="TableGrid"/>
+        <w:tblW w:w="0" w:type="auto"/>
+        <w:jc w:val="center"/>
+        <w:tblLook w:val="04A0" w:firstRow="1" w:lastRow="0" w:firstColumn="1" w:lastColumn="0" w:noHBand="0" w:noVBand="1"/>
+      </w:tblPr>
+      <w:tblGrid>
+        <w:gridCol w:w="3309"/>
+        <w:gridCol w:w="750"/>
+      </w:tblGrid>
+      <w:tr>
+        <w:trPr>
+          <w:jc w:val="center"/>
+        </w:trPr>
+        <w:tc>
+          <w:tcPr>
+            <w:tcW w:w="0" w:type="auto"/>
+            <w:hideMark/>
+          </w:tcPr>
+          <w:p>
+            <w:pPr>
+              <w:spacing w:after="160" w:line="278" w:lineRule="auto"/>
+              <w:jc w:val="center"/>
+              <w:rPr>
+                <w:rFonts w:ascii="Times New Roman" w:hAnsi="Times New Roman" w:cs="Times New Roman"/>
+              </w:rPr>
+            </w:pPr>
+            <w:r>
+              <w:rPr>
+                <w:rFonts w:ascii="Times New Roman" w:hAnsi="Times New Roman" w:cs="Times New Roman"/>
+              </w:rPr>
+              <w:t>Task</w:t>
+            </w:r>
+          </w:p>
+        </w:tc>
+        <w:tc>
+          <w:tcPr>
+            <w:tcW w:w="0" w:type="auto"/>
+            <w:hideMark/>
+          </w:tcPr>
+          <w:p>
+            <w:pPr>
+              <w:spacing w:after="160" w:line="278" w:lineRule="auto"/>
+              <w:jc w:val="center"/>
+              <w:rPr>
+                <w:rFonts w:ascii="Times New Roman" w:hAnsi="Times New Roman" w:cs="Times New Roman"/>
+              </w:rPr>
+            </w:pPr>
+            <w:r>
+              <w:rPr>
+                <w:rFonts w:ascii="Times New Roman" w:hAnsi="Times New Roman" w:cs="Times New Roman"/>
+              </w:rPr>
+              <w:t>Điểm</w:t>
+            </w:r>
+          </w:p>
+        </w:tc>
+      </w:tr>
+      <w:tr>
+        <w:trPr>
+          <w:jc w:val="center"/>
+        </w:trPr>
+        <w:tc>
+          <w:tcPr>
+            <w:tcW w:w="0" w:type="auto"/>
+            <w:hideMark/>
+          </w:tcPr>
+          <w:p>
+            <w:pPr>
+              <w:spacing w:after="160" w:line="278" w:lineRule="auto"/>
+              <w:rPr>
+                <w:rFonts w:ascii="Times New Roman" w:hAnsi="Times New Roman" w:cs="Times New Roman"/>
+              </w:rPr>
+            </w:pPr>
+            <w:r>
+              <w:rPr>
+                <w:rFonts w:ascii="Times New Roman" w:hAnsi="Times New Roman" w:cs="Times New Roman"/>
+              </w:rPr>
+              <w:t>Thiết kế giao diện form đăng ký</w:t>
+            </w:r>
+          </w:p>
+        </w:tc>
+        <w:tc>
+          <w:tcPr>
+            <w:tcW w:w="0" w:type="auto"/>
+            <w:hideMark/>
+          </w:tcPr>
+          <w:p>
+            <w:pPr>
+              <w:spacing w:after="160" w:line="278" w:lineRule="auto"/>
+              <w:rPr>
+                <w:rFonts w:ascii="Times New Roman" w:hAnsi="Times New Roman" w:cs="Times New Roman"/>
+              </w:rPr>
+            </w:pPr>
+            <w:r>
+              <w:rPr>
+                <w:rFonts w:ascii="Times New Roman" w:hAnsi="Times New Roman" w:cs="Times New Roman"/>
+              </w:rPr>
+              <w:t>3</w:t>
+            </w:r>
+          </w:p>
+        </w:tc>
+      </w:tr>
+      <w:tr>
+        <w:trPr>
+          <w:jc w:val="center"/>
+        </w:trPr>
+        <w:tc>
+          <w:tcPr>
+            <w:tcW w:w="0" w:type="auto"/>
+            <w:hideMark/>
+          </w:tcPr>
+          <w:p>
+            <w:pPr>
+              <w:spacing w:after="160" w:line="278" w:lineRule="auto"/>
+              <w:rPr>
+                <w:rFonts w:ascii="Times New Roman" w:hAnsi="Times New Roman" w:cs="Times New Roman"/>
+              </w:rPr>
+            </w:pPr>
+            <w:r>
+              <w:rPr>
+                <w:rFonts w:ascii="Times New Roman" w:hAnsi="Times New Roman" w:cs="Times New Roman"/>
+              </w:rPr>
+              <w:t>Kết nối API đăng ký</w:t>
+            </w:r>
+          </w:p>
+        </w:tc>
+        <w:tc>
+          <w:tcPr>
+            <w:tcW w:w="0" w:type="auto"/>
+            <w:hideMark/>
+          </w:tcPr>
+          <w:p>
+            <w:pPr>
+              <w:spacing w:after="160" w:line="278" w:lineRule="auto"/>
+              <w:rPr>
+                <w:rFonts w:ascii="Times New Roman" w:hAnsi="Times New Roman" w:cs="Times New Roman"/>
+              </w:rPr>
+            </w:pPr>
+            <w:r>
+              <w:rPr>
+                <w:rFonts w:ascii="Times New Roman" w:hAnsi="Times New Roman" w:cs="Times New Roman"/>
+              </w:rPr>
+              <w:t>3</w:t>
+            </w:r>
+          </w:p>
+        </w:tc>
+      </w:tr>
+      <w:tr>
+        <w:trPr>
+          <w:jc w:val="center"/>
+        </w:trPr>
+        <w:tc>
+          <w:tcPr>
+            <w:tcW w:w="0" w:type="auto"/>
+            <w:hideMark/>
+          </w:tcPr>
+          <w:p>
+            <w:pPr>
+              <w:spacing w:after="160" w:line="278" w:lineRule="auto"/>
+              <w:rPr>
+                <w:rFonts w:ascii="Times New Roman" w:hAnsi="Times New Roman" w:cs="Times New Roman"/>
+              </w:rPr>
+            </w:pPr>
+            <w:r>
+              <w:rPr>
+                <w:rFonts w:ascii="Times New Roman" w:hAnsi="Times New Roman" w:cs="Times New Roman"/>
+              </w:rPr>
+              <w:t>Kiểm thử form đăng ký</w:t>
+            </w:r>
+          </w:p>
+        </w:tc>
+        <w:tc>
+          <w:tcPr>
+            <w:tcW w:w="0" w:type="auto"/>
+            <w:hideMark/>
+          </w:tcPr>
+          <w:p>
+            <w:pPr>
+              <w:spacing w:after="160" w:line="278" w:lineRule="auto"/>
+              <w:rPr>
+                <w:rFonts w:ascii="Times New Roman" w:hAnsi="Times New Roman" w:cs="Times New Roman"/>
+              </w:rPr>
+            </w:pPr>
+            <w:r>
+              <w:rPr>
+                <w:rFonts w:ascii="Times New Roman" w:hAnsi="Times New Roman" w:cs="Times New Roman"/>
+              </w:rPr>
+              <w:t>3</w:t>
+            </w:r>
+          </w:p>
+        </w:tc>
+      </w:tr>
+      <w:tr>
+        <w:trPr>
+          <w:jc w:val="center"/>
+        </w:trPr>
+        <w:tc>
+          <w:tcPr>
+            <w:tcW w:w="0" w:type="auto"/>
+            <w:hideMark/>
+          </w:tcPr>
+          <w:p>
+            <w:pPr>
+              <w:spacing w:after="160" w:line="278" w:lineRule="auto"/>
+              <w:rPr>
+                <w:rFonts w:ascii="Times New Roman" w:hAnsi="Times New Roman" w:cs="Times New Roman"/>
+              </w:rPr>
+            </w:pPr>
+            <w:r>
+              <w:rPr>
+                <w:rFonts w:ascii="Times New Roman" w:hAnsi="Times New Roman" w:cs="Times New Roman"/>
+              </w:rPr>
+              <w:lastRenderedPageBreak/>
+              <w:t>Tổng</w:t>
+            </w:r>
+          </w:p>
+        </w:tc>
+        <w:tc>
+          <w:tcPr>
+            <w:tcW w:w="0" w:type="auto"/>
+            <w:hideMark/>
+          </w:tcPr>
+          <w:p>
+            <w:pPr>
+              <w:spacing w:after="160" w:line="278" w:lineRule="auto"/>
+              <w:rPr>
+                <w:rFonts w:ascii="Times New Roman" w:hAnsi="Times New Roman" w:cs="Times New Roman"/>
+              </w:rPr>
+            </w:pPr>
+            <w:r>
+              <w:rPr>
+                <w:rFonts w:ascii="Times New Roman" w:hAnsi="Times New Roman" w:cs="Times New Roman"/>
+              </w:rPr>
+              <w:t>9</w:t>
+            </w:r>
+          </w:p>
+        </w:tc>
+      </w:tr>
+    </w:tbl>
+    <w:p>
+      <w:pPr>
+        <w:pStyle w:val="ListParagraph"/>
+        <w:numPr>
+          <w:ilvl w:val="0"/>
+          <w:numId w:val="24"/>
+        </w:numPr>
+        <w:rPr>
+          <w:rFonts w:ascii="Times New Roman" w:hAnsi="Times New Roman" w:cs="Times New Roman"/>
+        </w:rPr>
+      </w:pPr>
+      <w:r>
+        <w:rPr>
+          <w:rFonts w:ascii="Times New Roman" w:hAnsi="Times New Roman" w:cs="Times New Roman"/>
+        </w:rPr>
+        <w:t>Mô phỏng Daily Scum</w:t>
+      </w:r>
+    </w:p>
+    <w:p>
+      <w:pPr>
+        <w:ind w:firstLine="360"/>
+        <w:rPr>
+          <w:rFonts w:ascii="Times New Roman" w:hAnsi="Times New Roman" w:cs="Times New Roman"/>
+        </w:rPr>
+      </w:pPr>
+      <w:r>
+        <w:rPr>
+          <w:rFonts w:ascii="Times New Roman" w:hAnsi="Times New Roman" w:cs="Times New Roman"/>
+        </w:rPr>
+        <w:t>Ba câu hỏi chuẩn:</w:t>
+      </w:r>
+    </w:p>
+    <w:p>
+      <w:pPr>
+        <w:numPr>
+          <w:ilvl w:val="0"/>
+          <w:numId w:val="25"/>
+        </w:numPr>
+        <w:tabs>
+          <w:tab w:val="num" w:pos="720"/>
+        </w:tabs>
+        <w:rPr>
+          <w:rFonts w:ascii="Times New Roman" w:hAnsi="Times New Roman" w:cs="Times New Roman"/>
+        </w:rPr>
+      </w:pPr>
+      <w:r>
+        <w:rPr>
+          <w:rFonts w:ascii="Times New Roman" w:hAnsi="Times New Roman" w:cs="Times New Roman"/>
+        </w:rPr>
+        <w:t>Hôm qua tôi đã làm gì?</w:t>
+      </w:r>
+    </w:p>
+    <w:p>
+      <w:pPr>
+        <w:numPr>
+          <w:ilvl w:val="1"/>
+          <w:numId w:val="25"/>
+        </w:numPr>
+        <w:tabs>
+          <w:tab w:val="num" w:pos="1440"/>
+        </w:tabs>
+        <w:rPr>
+          <w:rFonts w:ascii="Times New Roman" w:hAnsi="Times New Roman" w:cs="Times New Roman"/>
+        </w:rPr>
+      </w:pPr>
+      <w:r>
+        <w:rPr>
+          <w:rFonts w:ascii="Times New Roman" w:hAnsi="Times New Roman" w:cs="Times New Roman"/>
+        </w:rPr>
+        <w:t>Ví dụ: “Hôm nay tôi sẽ bắt đầu thiết kế giao diện form đăng ký.”</w:t>
+      </w:r>
+    </w:p>
+    <w:p>
+      <w:pPr>
+        <w:numPr>
+          <w:ilvl w:val="0"/>
+          <w:numId w:val="25"/>
+        </w:numPr>
+        <w:tabs>
+          <w:tab w:val="num" w:pos="720"/>
+        </w:tabs>
+        <w:rPr>
+          <w:rFonts w:ascii="Times New Roman" w:hAnsi="Times New Roman" w:cs="Times New Roman"/>
+        </w:rPr>
+      </w:pPr>
+      <w:r>
+        <w:rPr>
+          <w:rFonts w:ascii="Times New Roman" w:hAnsi="Times New Roman" w:cs="Times New Roman"/>
+        </w:rPr>
+        <w:t>Hôm nay tôi dự định làm gì?</w:t>
+      </w:r>
+    </w:p>
+    <w:p>
+      <w:pPr>
+        <w:numPr>
+          <w:ilvl w:val="1"/>
+          <w:numId w:val="25"/>
+        </w:numPr>
+        <w:tabs>
+          <w:tab w:val="num" w:pos="1440"/>
+        </w:tabs>
+        <w:rPr>
+          <w:rFonts w:ascii="Times New Roman" w:hAnsi="Times New Roman" w:cs="Times New Roman"/>
+        </w:rPr>
+      </w:pPr>
+      <w:r>
+        <w:rPr>
+          <w:rFonts w:ascii="Times New Roman" w:hAnsi="Times New Roman" w:cs="Times New Roman"/>
+        </w:rPr>
+        <w:t>Thành viên 1: Thiết kế giao diện.</w:t>
+      </w:r>
+    </w:p>
+    <w:p>
+      <w:pPr>
+        <w:numPr>
+          <w:ilvl w:val="1"/>
+          <w:numId w:val="25"/>
+        </w:numPr>
+        <w:tabs>
+          <w:tab w:val="num" w:pos="1440"/>
+        </w:tabs>
+        <w:rPr>
+          <w:rFonts w:ascii="Times New Roman" w:hAnsi="Times New Roman" w:cs="Times New Roman"/>
+        </w:rPr>
+      </w:pPr>
+      <w:r>
+        <w:rPr>
+          <w:rFonts w:ascii="Times New Roman" w:hAnsi="Times New Roman" w:cs="Times New Roman"/>
+        </w:rPr>
+        <w:t>Thành viên 2: Chuẩn bị kết nối API.</w:t>
+      </w:r>
+    </w:p>
+    <w:p>
+      <w:pPr>
+        <w:numPr>
+          <w:ilvl w:val="1"/>
+          <w:numId w:val="25"/>
+        </w:numPr>
+        <w:tabs>
+          <w:tab w:val="num" w:pos="1440"/>
+        </w:tabs>
+        <w:rPr>
+          <w:rFonts w:ascii="Times New Roman" w:hAnsi="Times New Roman" w:cs="Times New Roman"/>
+        </w:rPr>
+      </w:pPr>
+      <w:r>
+        <w:rPr>
+          <w:rFonts w:ascii="Times New Roman" w:hAnsi="Times New Roman" w:cs="Times New Roman"/>
+        </w:rPr>
+        <w:t>Thành viên 3: Chuẩn bị kế hoạch kiểm thử form.</w:t>
+      </w:r>
+    </w:p>
+    <w:p>
+      <w:pPr>
+        <w:numPr>
+          <w:ilvl w:val="0"/>
+          <w:numId w:val="25"/>
+        </w:numPr>
+        <w:tabs>
+          <w:tab w:val="num" w:pos="720"/>
+        </w:tabs>
+        <w:rPr>
+          <w:rFonts w:ascii="Times New Roman" w:hAnsi="Times New Roman" w:cs="Times New Roman"/>
+        </w:rPr>
+      </w:pPr>
+      <w:r>
+        <w:rPr>
+          <w:rFonts w:ascii="Times New Roman" w:hAnsi="Times New Roman" w:cs="Times New Roman"/>
+        </w:rPr>
+        <w:t>Tôi gặp trở ngại gì?</w:t>
+      </w:r>
+    </w:p>
+    <w:p>
+      <w:pPr>
+        <w:numPr>
+          <w:ilvl w:val="1"/>
+          <w:numId w:val="25"/>
+        </w:numPr>
+        <w:tabs>
+          <w:tab w:val="num" w:pos="1440"/>
+        </w:tabs>
+        <w:rPr>
+          <w:rFonts w:ascii="Times New Roman" w:hAnsi="Times New Roman" w:cs="Times New Roman"/>
+        </w:rPr>
+      </w:pPr>
+      <w:r>
+        <w:rPr>
+          <w:rFonts w:ascii="Times New Roman" w:hAnsi="Times New Roman" w:cs="Times New Roman"/>
+        </w:rPr>
+        <w:t>Ví dụ: chưa có API test sẵn hoặc thiếu tài nguyên thiết kế giao diện.</w:t>
+      </w:r>
+    </w:p>
+    <w:p>
+      <w:pPr>
+        <w:ind w:firstLine="720"/>
+        <w:rPr>
+          <w:rFonts w:ascii="Times New Roman" w:hAnsi="Times New Roman" w:cs="Times New Roman"/>
+        </w:rPr>
+      </w:pPr>
+      <w:r>
+        <w:rPr>
+          <w:rFonts w:ascii="Times New Roman" w:hAnsi="Times New Roman" w:cs="Times New Roman"/>
+        </w:rPr>
+        <w:t>Kết luận: Scrum Master ghi nhận trở ngại và hỗ trợ kịp thời.</w:t>
+      </w:r>
+    </w:p>
+    <w:p>
+      <w:pPr>
+        <w:pStyle w:val="ListParagraph"/>
+        <w:numPr>
+          <w:ilvl w:val="0"/>
+          <w:numId w:val="26"/>
+        </w:numPr>
+        <w:rPr>
+          <w:rFonts w:ascii="Times New Roman" w:hAnsi="Times New Roman" w:cs="Times New Roman"/>
+        </w:rPr>
+      </w:pPr>
+      <w:r>
+        <w:rPr>
+          <w:rFonts w:ascii="Times New Roman" w:hAnsi="Times New Roman" w:cs="Times New Roman"/>
+        </w:rPr>
+        <w:t>Cập nhật Burndown Chart cuối ngày</w:t>
+      </w:r>
+    </w:p>
+    <w:tbl>
+      <w:tblPr>
+        <w:tblStyle w:val="TableGrid"/>
+        <w:tblW w:w="0" w:type="auto"/>
+        <w:jc w:val="center"/>
+        <w:tblLook w:val="04A0" w:firstRow="1" w:lastRow="0" w:firstColumn="1" w:lastColumn="0" w:noHBand="0" w:noVBand="1"/>
+      </w:tblPr>
+      <w:tblGrid>
+        <w:gridCol w:w="1857"/>
+        <w:gridCol w:w="2103"/>
+        <w:gridCol w:w="3191"/>
+      </w:tblGrid>
+      <w:tr>
+        <w:trPr>
+          <w:jc w:val="center"/>
+        </w:trPr>
+        <w:tc>
+          <w:tcPr>
+            <w:tcW w:w="0" w:type="auto"/>
+            <w:hideMark/>
+          </w:tcPr>
+          <w:p>
+            <w:pPr>
+              <w:spacing w:after="160" w:line="278" w:lineRule="auto"/>
+              <w:jc w:val="center"/>
+              <w:rPr>
+                <w:rFonts w:ascii="Times New Roman" w:hAnsi="Times New Roman" w:cs="Times New Roman"/>
+              </w:rPr>
+            </w:pPr>
+            <w:r>
+              <w:rPr>
+                <w:rFonts w:ascii="Times New Roman" w:hAnsi="Times New Roman" w:cs="Times New Roman"/>
+              </w:rPr>
+              <w:t>Thời điểm</w:t>
+            </w:r>
+          </w:p>
+        </w:tc>
+        <w:tc>
+          <w:tcPr>
+            <w:tcW w:w="0" w:type="auto"/>
+            <w:hideMark/>
+          </w:tcPr>
+          <w:p>
+            <w:pPr>
+              <w:spacing w:after="160" w:line="278" w:lineRule="auto"/>
+              <w:jc w:val="center"/>
+              <w:rPr>
+                <w:rFonts w:ascii="Times New Roman" w:hAnsi="Times New Roman" w:cs="Times New Roman"/>
+              </w:rPr>
+            </w:pPr>
+            <w:r>
+              <w:rPr>
+                <w:rFonts w:ascii="Times New Roman" w:hAnsi="Times New Roman" w:cs="Times New Roman"/>
+              </w:rPr>
+              <w:t>Story Points còn lại</w:t>
+            </w:r>
+          </w:p>
+        </w:tc>
+        <w:tc>
+          <w:tcPr>
+            <w:tcW w:w="0" w:type="auto"/>
+            <w:hideMark/>
+          </w:tcPr>
+          <w:p>
+            <w:pPr>
+              <w:spacing w:after="160" w:line="278" w:lineRule="auto"/>
+              <w:jc w:val="center"/>
+              <w:rPr>
+                <w:rFonts w:ascii="Times New Roman" w:hAnsi="Times New Roman" w:cs="Times New Roman"/>
+              </w:rPr>
+            </w:pPr>
+            <w:r>
+              <w:rPr>
+                <w:rFonts w:ascii="Times New Roman" w:hAnsi="Times New Roman" w:cs="Times New Roman"/>
+              </w:rPr>
+              <w:t>Ghi chú</w:t>
+            </w:r>
+          </w:p>
+        </w:tc>
+      </w:tr>
+      <w:tr>
+        <w:trPr>
+          <w:jc w:val="center"/>
+        </w:trPr>
+        <w:tc>
+          <w:tcPr>
+            <w:tcW w:w="0" w:type="auto"/>
+            <w:hideMark/>
+          </w:tcPr>
+          <w:p>
+            <w:pPr>
+              <w:spacing w:after="160" w:line="278" w:lineRule="auto"/>
+              <w:rPr>
+                <w:rFonts w:ascii="Times New Roman" w:hAnsi="Times New Roman" w:cs="Times New Roman"/>
+              </w:rPr>
+            </w:pPr>
+            <w:r>
+              <w:rPr>
+                <w:rFonts w:ascii="Times New Roman" w:hAnsi="Times New Roman" w:cs="Times New Roman"/>
+              </w:rPr>
+              <w:t>Bắt đầu Sprint</w:t>
+            </w:r>
+          </w:p>
+        </w:tc>
+        <w:tc>
+          <w:tcPr>
+            <w:tcW w:w="0" w:type="auto"/>
+            <w:hideMark/>
+          </w:tcPr>
+          <w:p>
+            <w:pPr>
+              <w:spacing w:after="160" w:line="278" w:lineRule="auto"/>
+              <w:jc w:val="center"/>
+              <w:rPr>
+                <w:rFonts w:ascii="Times New Roman" w:hAnsi="Times New Roman" w:cs="Times New Roman"/>
+              </w:rPr>
+            </w:pPr>
+            <w:r>
+              <w:rPr>
+                <w:rFonts w:ascii="Times New Roman" w:hAnsi="Times New Roman" w:cs="Times New Roman"/>
+              </w:rPr>
+              <w:t>9</w:t>
+            </w:r>
+          </w:p>
+        </w:tc>
+        <w:tc>
+          <w:tcPr>
+            <w:tcW w:w="0" w:type="auto"/>
+            <w:hideMark/>
+          </w:tcPr>
+          <w:p>
+            <w:pPr>
+              <w:spacing w:after="160" w:line="278" w:lineRule="auto"/>
+              <w:rPr>
+                <w:rFonts w:ascii="Times New Roman" w:hAnsi="Times New Roman" w:cs="Times New Roman"/>
+              </w:rPr>
+            </w:pPr>
+            <w:r>
+              <w:rPr>
+                <w:rFonts w:ascii="Times New Roman" w:hAnsi="Times New Roman" w:cs="Times New Roman"/>
+              </w:rPr>
+              <w:t>Chưa bắt đầu task nào</w:t>
+            </w:r>
+          </w:p>
+        </w:tc>
+      </w:tr>
+      <w:tr>
+        <w:trPr>
+          <w:jc w:val="center"/>
+        </w:trPr>
+        <w:tc>
+          <w:tcPr>
+            <w:tcW w:w="0" w:type="auto"/>
+            <w:hideMark/>
+          </w:tcPr>
+          <w:p>
+            <w:pPr>
+              <w:spacing w:after="160" w:line="278" w:lineRule="auto"/>
+              <w:rPr>
+                <w:rFonts w:ascii="Times New Roman" w:hAnsi="Times New Roman" w:cs="Times New Roman"/>
+              </w:rPr>
+            </w:pPr>
+            <w:r>
+              <w:rPr>
+                <w:rFonts w:ascii="Times New Roman" w:hAnsi="Times New Roman" w:cs="Times New Roman"/>
+              </w:rPr>
+              <w:t>Buổi sáng</w:t>
+            </w:r>
+          </w:p>
+        </w:tc>
+        <w:tc>
+          <w:tcPr>
+            <w:tcW w:w="0" w:type="auto"/>
+            <w:hideMark/>
+          </w:tcPr>
+          <w:p>
+            <w:pPr>
+              <w:spacing w:after="160" w:line="278" w:lineRule="auto"/>
+              <w:jc w:val="center"/>
+              <w:rPr>
+                <w:rFonts w:ascii="Times New Roman" w:hAnsi="Times New Roman" w:cs="Times New Roman"/>
+              </w:rPr>
+            </w:pPr>
+            <w:r>
+              <w:rPr>
+                <w:rFonts w:ascii="Times New Roman" w:hAnsi="Times New Roman" w:cs="Times New Roman"/>
+              </w:rPr>
+              <w:t>6</w:t>
+            </w:r>
+          </w:p>
+        </w:tc>
+        <w:tc>
+          <w:tcPr>
+            <w:tcW w:w="0" w:type="auto"/>
+            <w:hideMark/>
+          </w:tcPr>
+          <w:p>
+            <w:pPr>
+              <w:spacing w:after="160" w:line="278" w:lineRule="auto"/>
+              <w:rPr>
+                <w:rFonts w:ascii="Times New Roman" w:hAnsi="Times New Roman" w:cs="Times New Roman"/>
+              </w:rPr>
+            </w:pPr>
+            <w:r>
+              <w:rPr>
+                <w:rFonts w:ascii="Times New Roman" w:hAnsi="Times New Roman" w:cs="Times New Roman"/>
+              </w:rPr>
+              <w:t>Hoàn thành: Thiết kế giao diện</w:t>
+            </w:r>
+          </w:p>
+        </w:tc>
+      </w:tr>
+      <w:tr>
+        <w:trPr>
+          <w:jc w:val="center"/>
+        </w:trPr>
+        <w:tc>
+          <w:tcPr>
+            <w:tcW w:w="0" w:type="auto"/>
+            <w:hideMark/>
+          </w:tcPr>
+          <w:p>
+            <w:pPr>
+              <w:spacing w:after="160" w:line="278" w:lineRule="auto"/>
+              <w:rPr>
+                <w:rFonts w:ascii="Times New Roman" w:hAnsi="Times New Roman" w:cs="Times New Roman"/>
+              </w:rPr>
+            </w:pPr>
+            <w:r>
+              <w:rPr>
+                <w:rFonts w:ascii="Times New Roman" w:hAnsi="Times New Roman" w:cs="Times New Roman"/>
+              </w:rPr>
+              <w:t>Buổi trưa</w:t>
+            </w:r>
+          </w:p>
+        </w:tc>
+        <w:tc>
+          <w:tcPr>
+            <w:tcW w:w="0" w:type="auto"/>
+            <w:hideMark/>
+          </w:tcPr>
+          <w:p>
+            <w:pPr>
+              <w:spacing w:after="160" w:line="278" w:lineRule="auto"/>
+              <w:jc w:val="center"/>
+              <w:rPr>
+                <w:rFonts w:ascii="Times New Roman" w:hAnsi="Times New Roman" w:cs="Times New Roman"/>
+              </w:rPr>
+            </w:pPr>
+            <w:r>
+              <w:rPr>
+                <w:rFonts w:ascii="Times New Roman" w:hAnsi="Times New Roman" w:cs="Times New Roman"/>
+              </w:rPr>
+              <w:t>3</w:t>
+            </w:r>
+          </w:p>
+        </w:tc>
+        <w:tc>
+          <w:tcPr>
+            <w:tcW w:w="0" w:type="auto"/>
+            <w:hideMark/>
+          </w:tcPr>
+          <w:p>
+            <w:pPr>
+              <w:spacing w:after="160" w:line="278" w:lineRule="auto"/>
+              <w:rPr>
+                <w:rFonts w:ascii="Times New Roman" w:hAnsi="Times New Roman" w:cs="Times New Roman"/>
+              </w:rPr>
+            </w:pPr>
+            <w:r>
+              <w:rPr>
+                <w:rFonts w:ascii="Times New Roman" w:hAnsi="Times New Roman" w:cs="Times New Roman"/>
+              </w:rPr>
+              <w:t>Hoàn thành: Kết nối API</w:t>
+            </w:r>
+          </w:p>
+        </w:tc>
+      </w:tr>
+      <w:tr>
+        <w:trPr>
+          <w:jc w:val="center"/>
+        </w:trPr>
+        <w:tc>
+          <w:tcPr>
+            <w:tcW w:w="0" w:type="auto"/>
+            <w:hideMark/>
+          </w:tcPr>
+          <w:p>
+            <w:pPr>
+              <w:spacing w:after="160" w:line="278" w:lineRule="auto"/>
+              <w:rPr>
+                <w:rFonts w:ascii="Times New Roman" w:hAnsi="Times New Roman" w:cs="Times New Roman"/>
+              </w:rPr>
+            </w:pPr>
+            <w:r>
+              <w:rPr>
+                <w:rFonts w:ascii="Times New Roman" w:hAnsi="Times New Roman" w:cs="Times New Roman"/>
+              </w:rPr>
+              <w:t>Cuối ngày Sprint</w:t>
+            </w:r>
+          </w:p>
+        </w:tc>
+        <w:tc>
+          <w:tcPr>
+            <w:tcW w:w="0" w:type="auto"/>
+            <w:hideMark/>
+          </w:tcPr>
+          <w:p>
+            <w:pPr>
+              <w:spacing w:after="160" w:line="278" w:lineRule="auto"/>
+              <w:jc w:val="center"/>
+              <w:rPr>
+                <w:rFonts w:ascii="Times New Roman" w:hAnsi="Times New Roman" w:cs="Times New Roman"/>
+              </w:rPr>
+            </w:pPr>
+            <w:r>
+              <w:rPr>
+                <w:rFonts w:ascii="Times New Roman" w:hAnsi="Times New Roman" w:cs="Times New Roman"/>
+              </w:rPr>
+              <w:t>0</w:t>
+            </w:r>
+          </w:p>
+        </w:tc>
+        <w:tc>
+          <w:tcPr>
+            <w:tcW w:w="0" w:type="auto"/>
+            <w:hideMark/>
+          </w:tcPr>
+          <w:p>
+            <w:pPr>
+              <w:spacing w:after="160" w:line="278" w:lineRule="auto"/>
+              <w:rPr>
+                <w:rFonts w:ascii="Times New Roman" w:hAnsi="Times New Roman" w:cs="Times New Roman"/>
+              </w:rPr>
+            </w:pPr>
+            <w:r>
+              <w:rPr>
+                <w:rFonts w:ascii="Times New Roman" w:hAnsi="Times New Roman" w:cs="Times New Roman"/>
+              </w:rPr>
+              <w:t>Hoàn thành: Kiểm thử form</w:t>
+            </w:r>
+          </w:p>
+        </w:tc>
+      </w:tr>
+    </w:tbl>
+    <w:p>
+      <w:pPr>
+        <w:pStyle w:val="ListParagraph"/>
+        <w:rPr>
+          <w:rFonts w:ascii="Times New Roman" w:hAnsi="Times New Roman" w:cs="Times New Roman"/>
+        </w:rPr>
+      </w:pPr>
+    </w:p>
+    <w:p>
+      <w:pPr>
+        <w:pStyle w:val="ListParagraph"/>
+        <w:numPr>
+          <w:ilvl w:val="0"/>
+          <w:numId w:val="26"/>
+        </w:numPr>
+        <w:rPr>
+          <w:rFonts w:ascii="Times New Roman" w:hAnsi="Times New Roman" w:cs="Times New Roman"/>
+        </w:rPr>
+      </w:pPr>
+      <w:r>
+        <w:rPr>
+          <w:rFonts w:ascii="Times New Roman" w:hAnsi="Times New Roman" w:cs="Times New Roman"/>
+        </w:rPr>
+        <w:t>Vai trò của Scum Master</w:t>
+      </w:r>
+    </w:p>
+    <w:p>
+      <w:pPr>
+        <w:pStyle w:val="NormalWeb"/>
+        <w:numPr>
+          <w:ilvl w:val="1"/>
+          <w:numId w:val="26"/>
+        </w:numPr>
+      </w:pPr>
+      <w:r>
+        <w:rPr>
+          <w:rStyle w:val="Strong"/>
+          <w:rFonts w:eastAsiaTheme="majorEastAsia"/>
+          <w:b w:val="0"/>
+          <w:bCs w:val="0"/>
+        </w:rPr>
+        <w:t>Theo dõi tiến độ</w:t>
+      </w:r>
+      <w:r>
+        <w:rPr>
+          <w:rStyle w:val="Strong"/>
+          <w:rFonts w:eastAsiaTheme="majorEastAsia"/>
+        </w:rPr>
+        <w:t>:</w:t>
+      </w:r>
+      <w:r>
+        <w:t xml:space="preserve"> Giám sát Kanban Board và Burndown Chart để nắm rõ công việc còn lại.</w:t>
+      </w:r>
+    </w:p>
+    <w:p>
+      <w:pPr>
+        <w:pStyle w:val="NormalWeb"/>
+        <w:numPr>
+          <w:ilvl w:val="1"/>
+          <w:numId w:val="26"/>
+        </w:numPr>
+      </w:pPr>
+      <w:r>
+        <w:rPr>
+          <w:rStyle w:val="Strong"/>
+          <w:rFonts w:eastAsiaTheme="majorEastAsia"/>
+          <w:b w:val="0"/>
+          <w:bCs w:val="0"/>
+        </w:rPr>
+        <w:t>Hỗ trợ loại bỏ trở ngại</w:t>
+      </w:r>
+      <w:r>
+        <w:rPr>
+          <w:rStyle w:val="Strong"/>
+          <w:rFonts w:eastAsiaTheme="majorEastAsia"/>
+        </w:rPr>
+        <w:t>:</w:t>
+      </w:r>
+      <w:r>
+        <w:t xml:space="preserve"> Giúp nhóm giải quyết vấn đề kỹ thuật, tài nguyên hoặc phụ thuộc.</w:t>
+      </w:r>
+    </w:p>
+    <w:p>
+      <w:pPr>
+        <w:pStyle w:val="NormalWeb"/>
+        <w:numPr>
+          <w:ilvl w:val="1"/>
+          <w:numId w:val="26"/>
+        </w:numPr>
+      </w:pPr>
+      <w:r>
+        <w:rPr>
+          <w:rStyle w:val="Strong"/>
+          <w:rFonts w:eastAsiaTheme="majorEastAsia"/>
+          <w:b w:val="0"/>
+          <w:bCs w:val="0"/>
+        </w:rPr>
+        <w:t>Điều phối Daily Scrum</w:t>
+      </w:r>
+      <w:r>
+        <w:rPr>
+          <w:rStyle w:val="Strong"/>
+          <w:rFonts w:eastAsiaTheme="majorEastAsia"/>
+        </w:rPr>
+        <w:t>:</w:t>
+      </w:r>
+      <w:r>
+        <w:t xml:space="preserve"> Giữ cuộc họp ngắn gọn, tập trung vào ba câu hỏi chuẩn.</w:t>
+      </w:r>
+    </w:p>
+    <w:p>
+      <w:pPr>
+        <w:rPr>
+          <w:rFonts w:ascii="Times New Roman" w:hAnsi="Times New Roman" w:cs="Times New Roman"/>
+        </w:rPr>
+      </w:pPr>
+      <w:r>
+        <w:rPr>
+          <w:rFonts w:ascii="Times New Roman" w:hAnsi="Times New Roman" w:cs="Times New Roman"/>
+        </w:rPr>
+        <w:t xml:space="preserve"> </w:t>
+      </w:r>
     </w:p>
     <w:p>
       <w:pPr>
